--- a/An Analysis of Bank Marketing2.0.docx
+++ b/An Analysis of Bank Marketing2.0.docx
@@ -7,35 +7,58 @@
         <w:pStyle w:val="Heading1"/>
         <w:jc w:val="center"/>
         <w:rPr>
+          <w:b/>
           <w:color w:val="000000" w:themeColor="text1"/>
         </w:rPr>
       </w:pPr>
       <w:r>
         <w:rPr>
+          <w:b/>
           <w:color w:val="000000" w:themeColor="text1"/>
         </w:rPr>
-        <w:t>Predict Success of Bank D</w:t>
-      </w:r>
-      <w:r>
-        <w:rPr>
+        <w:t>Predict</w:t>
+      </w:r>
+      <w:proofErr w:type="spellStart"/>
+      <w:r>
+        <w:rPr>
+          <w:b/>
           <w:color w:val="000000" w:themeColor="text1"/>
+          <w:lang w:val="en-AS"/>
+        </w:rPr>
+        <w:t>ing</w:t>
+      </w:r>
+      <w:proofErr w:type="spellEnd"/>
+      <w:r>
+        <w:rPr>
+          <w:b/>
+          <w:color w:val="000000" w:themeColor="text1"/>
+        </w:rPr>
+        <w:t xml:space="preserve"> Success of Bank D</w:t>
+      </w:r>
+      <w:r>
+        <w:rPr>
+          <w:b/>
+          <w:color w:val="000000" w:themeColor="text1"/>
         </w:rPr>
         <w:t>i</w:t>
       </w:r>
       <w:r>
         <w:rPr>
+          <w:b/>
           <w:color w:val="000000" w:themeColor="text1"/>
         </w:rPr>
         <w:t>r</w:t>
       </w:r>
       <w:r>
         <w:rPr>
+          <w:b/>
           <w:color w:val="000000" w:themeColor="text1"/>
         </w:rPr>
         <w:t>e</w:t>
       </w:r>
       <w:r>
         <w:rPr>
+          <w:b/>
           <w:color w:val="000000" w:themeColor="text1"/>
         </w:rPr>
         <w:t>ct Marketing By ISAS</w:t>
@@ -76,17 +99,27 @@
     <w:p>
       <w:pPr>
         <w:ind w:firstLine="720"/>
+        <w:jc w:val="left"/>
       </w:pPr>
       <w:r>
-        <w:t xml:space="preserve">This paper focuses on how to improve the work efficiency of phoning marketing on a bank due to there is only 10% success now. There are two data files which recorded during different periods. So at beginning, we use Field Ops function to merge the </w:t>
+        <w:t xml:space="preserve">This paper focuses on how to improve the work efficiency of phoning marketing on a bank due to there is only 10% success now. There are two data files which recorded during different periods. </w:t>
       </w:r>
       <w:proofErr w:type="gramStart"/>
       <w:r>
-        <w:t>data ,such</w:t>
+        <w:t>So</w:t>
       </w:r>
       <w:proofErr w:type="gramEnd"/>
       <w:r>
-        <w:t xml:space="preserve"> as  "</w:t>
+        <w:t xml:space="preserve"> at beginning, we use Field Ops function to merge the data,</w:t>
+      </w:r>
+      <w:r>
+        <w:rPr>
+          <w:lang w:val="en-AS"/>
+        </w:rPr>
+        <w:t xml:space="preserve"> </w:t>
+      </w:r>
+      <w:r>
+        <w:t>such as "</w:t>
       </w:r>
       <w:proofErr w:type="spellStart"/>
       <w:r>
@@ -94,7 +127,16 @@
       </w:r>
       <w:proofErr w:type="spellEnd"/>
       <w:r>
-        <w:t>" and "append"  etc.., before we start choosing model methods, we use "</w:t>
+        <w:t xml:space="preserve">" and "append" etc.., before we start choosing model methods, we use </w:t>
+      </w:r>
+      <w:r>
+        <w:rPr>
+          <w:lang w:val="en-AS"/>
+        </w:rPr>
+        <w:t>functions included</w:t>
+      </w:r>
+      <w:r>
+        <w:t>"</w:t>
       </w:r>
       <w:proofErr w:type="spellStart"/>
       <w:r>
@@ -102,24 +144,88 @@
       </w:r>
       <w:proofErr w:type="spellEnd"/>
       <w:r>
-        <w:t xml:space="preserve"> </w:t>
-      </w:r>
-      <w:proofErr w:type="spellStart"/>
-      <w:r>
-        <w:t>Selection","Filter","Distribution</w:t>
-      </w:r>
-      <w:proofErr w:type="spellEnd"/>
-      <w:r>
-        <w:t>"," Balance  Node  (Reduce)" to organize data.</w:t>
-      </w:r>
-      <w:r>
-        <w:rPr>
-          <w:lang w:val="en-AS"/>
-        </w:rPr>
-        <w:t xml:space="preserve"> </w:t>
-      </w:r>
-      <w:r>
-        <w:t>Then we compared seven model method and got the result by combining five model methods. The result is amazing it only lost 2% target clients but can reduce 45% phones so that the work efficiency will be double than before.</w:t>
+        <w:t xml:space="preserve"> Selection"</w:t>
+      </w:r>
+      <w:r>
+        <w:rPr>
+          <w:lang w:val="en-AS"/>
+        </w:rPr>
+        <w:t xml:space="preserve"> </w:t>
+      </w:r>
+      <w:r>
+        <w:t>,</w:t>
+      </w:r>
+      <w:r>
+        <w:rPr>
+          <w:lang w:val="en-AS"/>
+        </w:rPr>
+        <w:t xml:space="preserve"> </w:t>
+      </w:r>
+      <w:r>
+        <w:t>"Filter",</w:t>
+      </w:r>
+      <w:r>
+        <w:rPr>
+          <w:lang w:val="en-AS"/>
+        </w:rPr>
+        <w:t xml:space="preserve"> </w:t>
+      </w:r>
+      <w:r>
+        <w:t>"Distribution",</w:t>
+      </w:r>
+      <w:r>
+        <w:rPr>
+          <w:lang w:val="en-AS"/>
+        </w:rPr>
+        <w:t xml:space="preserve"> </w:t>
+      </w:r>
+      <w:r>
+        <w:t>"Balance</w:t>
+      </w:r>
+      <w:r>
+        <w:rPr>
+          <w:lang w:val="en-AS"/>
+        </w:rPr>
+        <w:t xml:space="preserve"> </w:t>
+      </w:r>
+      <w:r>
+        <w:t xml:space="preserve">Node(Reduce)" to organize </w:t>
+      </w:r>
+      <w:r>
+        <w:rPr>
+          <w:lang w:val="en-AS"/>
+        </w:rPr>
+        <w:t xml:space="preserve">the source </w:t>
+      </w:r>
+      <w:r>
+        <w:t>data.</w:t>
+      </w:r>
+      <w:r>
+        <w:rPr>
+          <w:lang w:val="en-AS"/>
+        </w:rPr>
+        <w:t xml:space="preserve"> </w:t>
+      </w:r>
+      <w:r>
+        <w:t xml:space="preserve">Then we compared seven model method and got the result by combining five model methods. The result is amazing it only lost </w:t>
+      </w:r>
+      <w:r>
+        <w:rPr>
+          <w:lang w:val="en-AS"/>
+        </w:rPr>
+        <w:t>0.59</w:t>
+      </w:r>
+      <w:r>
+        <w:t>% target clients but can reduce 4</w:t>
+      </w:r>
+      <w:r>
+        <w:rPr>
+          <w:lang w:val="en-AS"/>
+        </w:rPr>
+        <w:t>6</w:t>
+      </w:r>
+      <w:r>
+        <w:t>% phones so that the work efficiency will be double than before.</w:t>
       </w:r>
       <w:r>
         <w:t xml:space="preserve"> </w:t>
@@ -1126,10 +1232,33 @@
         <w:t>45211 rows in bank_full.csv and 41188 rows in bank_additional_full.csv</w:t>
       </w:r>
     </w:p>
-    <w:p/>
-    <w:p>
+    <w:p>
+      <w:pPr>
+        <w:rPr>
+          <w:lang w:val="en-AS"/>
+        </w:rPr>
+      </w:pPr>
       <w:r>
         <w:t>2.Value types</w:t>
+      </w:r>
+      <w:r>
+        <w:rPr>
+          <w:lang w:val="en-AS"/>
+        </w:rPr>
+        <w:t>:</w:t>
+      </w:r>
+    </w:p>
+    <w:p>
+      <w:pPr>
+        <w:rPr>
+          <w:lang w:val="en-AS"/>
+        </w:rPr>
+      </w:pPr>
+      <w:r>
+        <w:rPr>
+          <w:lang w:val="en-AS"/>
+        </w:rPr>
+        <w:t xml:space="preserve">           There are 21 fields as we can see in Figure1.</w:t>
       </w:r>
     </w:p>
     <w:p>
@@ -1178,13 +1307,27 @@
       </w:r>
     </w:p>
     <w:p>
-      <w:r>
+      <w:pPr>
+        <w:jc w:val="center"/>
+        <w:rPr>
+          <w:lang w:val="en-AS"/>
+        </w:rPr>
+      </w:pPr>
+      <w:r>
+        <w:rPr>
+          <w:lang w:val="en-AS"/>
+        </w:rPr>
+        <w:t>(Figure 1)</w:t>
+      </w:r>
+    </w:p>
+    <w:p>
+      <w:r>
+        <w:lastRenderedPageBreak/>
         <w:t>3.Coding schemes</w:t>
       </w:r>
     </w:p>
     <w:p>
       <w:r>
-        <w:lastRenderedPageBreak/>
         <w:t>1</w:t>
       </w:r>
       <w:r>
@@ -1570,6 +1713,7 @@
       </w:r>
     </w:p>
     <w:p>
+      <w:proofErr w:type="gramStart"/>
       <w:r>
         <w:t>Due</w:t>
       </w:r>
@@ -1579,18 +1723,36 @@
         </w:rPr>
         <w:t xml:space="preserve"> to</w:t>
       </w:r>
+      <w:proofErr w:type="gramEnd"/>
       <w:r>
         <w:t xml:space="preserve"> we have more 80,000 rows </w:t>
       </w:r>
-      <w:proofErr w:type="spellStart"/>
-      <w:proofErr w:type="gramStart"/>
-      <w:r>
-        <w:t>data,so</w:t>
-      </w:r>
-      <w:proofErr w:type="spellEnd"/>
-      <w:proofErr w:type="gramEnd"/>
-      <w:r>
-        <w:t xml:space="preserve"> we just simple to discard the data </w:t>
+      <w:r>
+        <w:rPr>
+          <w:lang w:val="en-AS"/>
+        </w:rPr>
+        <w:t xml:space="preserve">of </w:t>
+      </w:r>
+      <w:r>
+        <w:t>data,</w:t>
+      </w:r>
+      <w:r>
+        <w:rPr>
+          <w:lang w:val="en-AS"/>
+        </w:rPr>
+        <w:t xml:space="preserve"> </w:t>
+      </w:r>
+      <w:r>
+        <w:t>so we just simple</w:t>
+      </w:r>
+      <w:r>
+        <w:rPr>
+          <w:lang w:val="en-AS"/>
+        </w:rPr>
+        <w:t>d</w:t>
+      </w:r>
+      <w:r>
+        <w:t xml:space="preserve"> to discard the data </w:t>
       </w:r>
       <w:r>
         <w:rPr>
@@ -1599,7 +1761,16 @@
         <w:t>which</w:t>
       </w:r>
       <w:r>
-        <w:t xml:space="preserve"> has unknown labels.</w:t>
+        <w:t xml:space="preserve"> has unknown labels</w:t>
+      </w:r>
+      <w:r>
+        <w:rPr>
+          <w:lang w:val="en-AS"/>
+        </w:rPr>
+        <w:t xml:space="preserve"> as showing in Figure 2</w:t>
+      </w:r>
+      <w:r>
+        <w:t>.</w:t>
       </w:r>
     </w:p>
     <w:p>
@@ -1645,8 +1816,17 @@
       </w:r>
     </w:p>
     <w:p>
-      <w:r>
-        <w:t xml:space="preserve"> </w:t>
+      <w:pPr>
+        <w:jc w:val="center"/>
+        <w:rPr>
+          <w:lang w:val="en-AS"/>
+        </w:rPr>
+      </w:pPr>
+      <w:r>
+        <w:rPr>
+          <w:lang w:val="en-AS"/>
+        </w:rPr>
+        <w:t>(Figure 2)</w:t>
       </w:r>
     </w:p>
     <w:p/>
@@ -1660,6 +1840,11 @@
       </w:r>
     </w:p>
     <w:p>
+      <w:pPr>
+        <w:rPr>
+          <w:lang w:val="en-AS"/>
+        </w:rPr>
+      </w:pPr>
       <w:r>
         <w:t xml:space="preserve">Because </w:t>
       </w:r>
@@ -1669,7 +1854,13 @@
       </w:r>
       <w:proofErr w:type="spellEnd"/>
       <w:r>
-        <w:t>=0 in bank-full.csv means the customer was not contacted before,</w:t>
+        <w:rPr>
+          <w:lang w:val="en-AS"/>
+        </w:rPr>
+        <w:t>&lt;0</w:t>
+      </w:r>
+      <w:r>
+        <w:t xml:space="preserve"> in bank-full.csv means the customer was not contacted before,</w:t>
       </w:r>
       <w:r>
         <w:rPr>
@@ -1711,6 +1902,24 @@
       </w:r>
       <w:r>
         <w:t>change to same number 999 as the customer was not contacted before.</w:t>
+      </w:r>
+      <w:r>
+        <w:rPr>
+          <w:lang w:val="en-AS"/>
+        </w:rPr>
+        <w:t xml:space="preserve"> It can be seen in </w:t>
+      </w:r>
+      <w:r>
+        <w:rPr>
+          <w:lang w:val="en-AS"/>
+        </w:rPr>
+        <w:t xml:space="preserve">Figure </w:t>
+      </w:r>
+      <w:r>
+        <w:rPr>
+          <w:lang w:val="en-AS"/>
+        </w:rPr>
+        <w:t>3.</w:t>
       </w:r>
     </w:p>
     <w:p>
@@ -1763,6 +1972,32 @@
         </w:drawing>
       </w:r>
     </w:p>
+    <w:p>
+      <w:pPr>
+        <w:jc w:val="center"/>
+        <w:rPr>
+          <w:lang w:val="en-AS"/>
+        </w:rPr>
+      </w:pPr>
+      <w:r>
+        <w:rPr>
+          <w:lang w:val="en-AS"/>
+        </w:rPr>
+        <w:t xml:space="preserve">(Figure </w:t>
+      </w:r>
+      <w:r>
+        <w:rPr>
+          <w:lang w:val="en-AS"/>
+        </w:rPr>
+        <w:t>3</w:t>
+      </w:r>
+      <w:r>
+        <w:rPr>
+          <w:lang w:val="en-AS"/>
+        </w:rPr>
+        <w:t>)</w:t>
+      </w:r>
+    </w:p>
     <w:p/>
     <w:p/>
     <w:p>
@@ -1776,15 +2011,15 @@
     </w:p>
     <w:p>
       <w:r>
-        <w:t xml:space="preserve">Due to there is not primary key for records, </w:t>
+        <w:t xml:space="preserve">Due to there is not a primary key in original </w:t>
       </w:r>
       <w:proofErr w:type="gramStart"/>
       <w:r>
-        <w:t>So</w:t>
+        <w:t>data,  we</w:t>
       </w:r>
       <w:proofErr w:type="gramEnd"/>
       <w:r>
-        <w:t xml:space="preserve"> we decide to add a </w:t>
+        <w:t xml:space="preserve"> decide to add a field named </w:t>
       </w:r>
       <w:proofErr w:type="spellStart"/>
       <w:r>
@@ -1792,7 +2027,10 @@
       </w:r>
       <w:proofErr w:type="spellEnd"/>
       <w:r>
-        <w:t xml:space="preserve"> by function @Index.</w:t>
+        <w:t xml:space="preserve"> by function @Index as a primary key as showing in Figure 4.</w:t>
+      </w:r>
+      <w:r>
+        <w:t>.</w:t>
       </w:r>
     </w:p>
     <w:p>
@@ -1842,6 +2080,32 @@
         </w:drawing>
       </w:r>
     </w:p>
+    <w:p>
+      <w:pPr>
+        <w:jc w:val="center"/>
+        <w:rPr>
+          <w:lang w:val="en-AS"/>
+        </w:rPr>
+      </w:pPr>
+      <w:r>
+        <w:rPr>
+          <w:lang w:val="en-AS"/>
+        </w:rPr>
+        <w:t xml:space="preserve">(Figure </w:t>
+      </w:r>
+      <w:r>
+        <w:rPr>
+          <w:lang w:val="en-AS"/>
+        </w:rPr>
+        <w:t>4</w:t>
+      </w:r>
+      <w:r>
+        <w:rPr>
+          <w:lang w:val="en-AS"/>
+        </w:rPr>
+        <w:t>)</w:t>
+      </w:r>
+    </w:p>
     <w:p/>
     <w:p/>
     <w:p>
@@ -1850,37 +2114,51 @@
       </w:r>
     </w:p>
     <w:p>
-      <w:r>
-        <w:t xml:space="preserve">it will not be able to append together. </w:t>
+      <w:pPr>
+        <w:rPr>
+          <w:lang w:val="en-AS"/>
+        </w:rPr>
+      </w:pPr>
+      <w:r>
+        <w:t xml:space="preserve">it will not be able to append together. So we create a new field </w:t>
+      </w:r>
+      <w:proofErr w:type="spellStart"/>
+      <w:r>
+        <w:t>age_i</w:t>
+      </w:r>
+      <w:proofErr w:type="spellEnd"/>
+      <w:r>
+        <w:t xml:space="preserve"> which it equals </w:t>
+      </w:r>
+      <w:proofErr w:type="spellStart"/>
+      <w:r>
+        <w:t>to_integer</w:t>
+      </w:r>
+      <w:proofErr w:type="spellEnd"/>
+      <w:r>
+        <w:t>(</w:t>
       </w:r>
       <w:proofErr w:type="gramStart"/>
       <w:r>
-        <w:t>So</w:t>
+        <w:t xml:space="preserve">age)  </w:t>
+      </w:r>
+      <w:r>
+        <w:rPr>
+          <w:lang w:val="en-AS"/>
+        </w:rPr>
+        <w:lastRenderedPageBreak/>
+        <w:t>as</w:t>
       </w:r>
       <w:proofErr w:type="gramEnd"/>
       <w:r>
-        <w:t xml:space="preserve"> we create a new field </w:t>
-      </w:r>
-      <w:proofErr w:type="spellStart"/>
-      <w:r>
-        <w:t>age_i</w:t>
-      </w:r>
-      <w:proofErr w:type="spellEnd"/>
-      <w:r>
-        <w:t xml:space="preserve"> which it equals </w:t>
-      </w:r>
-      <w:proofErr w:type="spellStart"/>
-      <w:r>
-        <w:t>to_integer</w:t>
-      </w:r>
-      <w:proofErr w:type="spellEnd"/>
-      <w:r>
-        <w:t xml:space="preserve">(age)   </w:t>
-      </w:r>
-    </w:p>
-    <w:p>
-      <w:r>
-        <w:lastRenderedPageBreak/>
+        <w:rPr>
+          <w:lang w:val="en-AS"/>
+        </w:rPr>
+        <w:t xml:space="preserve"> we did in Figure 5.</w:t>
+      </w:r>
+    </w:p>
+    <w:p>
+      <w:r>
         <w:t xml:space="preserve"> </w:t>
       </w:r>
       <w:r>
@@ -1924,6 +2202,32 @@
         </w:drawing>
       </w:r>
     </w:p>
+    <w:p>
+      <w:pPr>
+        <w:jc w:val="center"/>
+        <w:rPr>
+          <w:lang w:val="en-AS"/>
+        </w:rPr>
+      </w:pPr>
+      <w:r>
+        <w:rPr>
+          <w:lang w:val="en-AS"/>
+        </w:rPr>
+        <w:t xml:space="preserve">(Figure </w:t>
+      </w:r>
+      <w:r>
+        <w:rPr>
+          <w:lang w:val="en-AS"/>
+        </w:rPr>
+        <w:t>5</w:t>
+      </w:r>
+      <w:r>
+        <w:rPr>
+          <w:lang w:val="en-AS"/>
+        </w:rPr>
+        <w:t>)</w:t>
+      </w:r>
+    </w:p>
     <w:p/>
     <w:p>
       <w:pPr>
@@ -1934,32 +2238,55 @@
       </w:r>
     </w:p>
     <w:p>
+      <w:pPr>
+        <w:jc w:val="left"/>
+      </w:pPr>
       <w:r>
         <w:t xml:space="preserve">From </w:t>
       </w:r>
+      <w:r>
+        <w:rPr>
+          <w:lang w:val="en-AS"/>
+        </w:rPr>
+        <w:t>Figure 6</w:t>
+      </w:r>
+      <w:r>
+        <w:t>,We know the education is different between the two datasets, we should  reclassify this variable after appending to education_new.so we decided group “primary”, “basic.4y”,”basic.6y”,”illiterate” as primary, group “secondary”,”basic.9y”,”high.school” as “secondary”,</w:t>
+      </w:r>
+      <w:r>
+        <w:rPr>
+          <w:lang w:val="en-AS"/>
+        </w:rPr>
+        <w:t xml:space="preserve"> </w:t>
+      </w:r>
+      <w:r>
+        <w:t>then combine “tertiary”,</w:t>
+      </w:r>
+      <w:r>
+        <w:rPr>
+          <w:lang w:val="en-AS"/>
+        </w:rPr>
+        <w:t xml:space="preserve"> </w:t>
+      </w:r>
+      <w:r>
+        <w:t>”</w:t>
+      </w:r>
       <w:proofErr w:type="spellStart"/>
       <w:r>
-        <w:t>here,We</w:t>
+        <w:t>professional.course</w:t>
       </w:r>
       <w:proofErr w:type="spellEnd"/>
       <w:r>
-        <w:t xml:space="preserve"> know the education is different between the two datasets, we should  reclassify this variable after appending to education_new.so we decided group “primary”, “basic.4y”,”basic.6y”,”illiterate” as primary, group “secondary”,”basic.9y”,”high.school” as “</w:t>
-      </w:r>
-      <w:proofErr w:type="spellStart"/>
-      <w:r>
-        <w:t>secondary”,then</w:t>
-      </w:r>
-      <w:proofErr w:type="spellEnd"/>
-      <w:r>
-        <w:t xml:space="preserve"> combine “tertiary”,” </w:t>
-      </w:r>
-      <w:proofErr w:type="spellStart"/>
-      <w:r>
-        <w:t>professional.course</w:t>
-      </w:r>
-      <w:proofErr w:type="spellEnd"/>
-      <w:r>
-        <w:t xml:space="preserve">”,” </w:t>
+        <w:t>”,</w:t>
+      </w:r>
+      <w:r>
+        <w:rPr>
+          <w:lang w:val="en-AS"/>
+        </w:rPr>
+        <w:t xml:space="preserve"> </w:t>
+      </w:r>
+      <w:r>
+        <w:t>”</w:t>
       </w:r>
       <w:proofErr w:type="spellStart"/>
       <w:r>
@@ -2016,6 +2343,32 @@
         </w:drawing>
       </w:r>
     </w:p>
+    <w:p>
+      <w:pPr>
+        <w:jc w:val="center"/>
+        <w:rPr>
+          <w:lang w:val="en-AS"/>
+        </w:rPr>
+      </w:pPr>
+      <w:r>
+        <w:rPr>
+          <w:lang w:val="en-AS"/>
+        </w:rPr>
+        <w:t xml:space="preserve">(Figure </w:t>
+      </w:r>
+      <w:r>
+        <w:rPr>
+          <w:lang w:val="en-AS"/>
+        </w:rPr>
+        <w:t>6</w:t>
+      </w:r>
+      <w:r>
+        <w:rPr>
+          <w:lang w:val="en-AS"/>
+        </w:rPr>
+        <w:t>)</w:t>
+      </w:r>
+    </w:p>
     <w:p/>
     <w:p>
       <w:pPr>
@@ -2040,7 +2393,16 @@
     </w:p>
     <w:p>
       <w:r>
-        <w:t xml:space="preserve">When we generate a distribution graph of y, we saw that the data is </w:t>
+        <w:t>When we generate a distribution graph of y, we saw</w:t>
+      </w:r>
+      <w:r>
+        <w:rPr>
+          <w:lang w:val="en-AS"/>
+        </w:rPr>
+        <w:t xml:space="preserve"> in Figure 7</w:t>
+      </w:r>
+      <w:r>
+        <w:t xml:space="preserve"> that the data is </w:t>
       </w:r>
     </w:p>
     <w:p>
@@ -2054,7 +2416,25 @@
         <w:t xml:space="preserve"> </w:t>
       </w:r>
       <w:r>
-        <w:t>just sample say it is no for every record,</w:t>
+        <w:t xml:space="preserve">just sample say </w:t>
+      </w:r>
+      <w:r>
+        <w:rPr>
+          <w:lang w:val="en-AS"/>
+        </w:rPr>
+        <w:t>all of them are</w:t>
+      </w:r>
+      <w:r>
+        <w:t xml:space="preserve"> </w:t>
+      </w:r>
+      <w:r>
+        <w:rPr>
+          <w:lang w:val="en-AS"/>
+        </w:rPr>
+        <w:t>N</w:t>
+      </w:r>
+      <w:r>
+        <w:t>o for,</w:t>
       </w:r>
       <w:r>
         <w:rPr>
@@ -2089,7 +2469,16 @@
       </w:r>
       <w:proofErr w:type="gramEnd"/>
       <w:r>
-        <w:t xml:space="preserve"> Node  (Reduce)” to make the data approximately 50/50. </w:t>
+        <w:t xml:space="preserve"> Node  (Reduce)” to make the data approximately 50/50</w:t>
+      </w:r>
+      <w:r>
+        <w:rPr>
+          <w:lang w:val="en-AS"/>
+        </w:rPr>
+        <w:t xml:space="preserve"> as showing in Figure 8</w:t>
+      </w:r>
+      <w:r>
+        <w:t xml:space="preserve">. </w:t>
       </w:r>
     </w:p>
     <w:p>
@@ -2136,6 +2525,33 @@
       </w:r>
     </w:p>
     <w:p>
+      <w:pPr>
+        <w:jc w:val="center"/>
+        <w:rPr>
+          <w:lang w:val="en-AS"/>
+        </w:rPr>
+      </w:pPr>
+      <w:r>
+        <w:rPr>
+          <w:lang w:val="en-AS"/>
+        </w:rPr>
+        <w:t xml:space="preserve">(Figure </w:t>
+      </w:r>
+      <w:r>
+        <w:rPr>
+          <w:lang w:val="en-AS"/>
+        </w:rPr>
+        <w:t>7</w:t>
+      </w:r>
+      <w:r>
+        <w:rPr>
+          <w:lang w:val="en-AS"/>
+        </w:rPr>
+        <w:t>)</w:t>
+      </w:r>
+    </w:p>
+    <w:p/>
+    <w:p>
       <w:r>
         <w:t xml:space="preserve"> </w:t>
       </w:r>
@@ -2182,6 +2598,33 @@
     </w:p>
     <w:p>
       <w:pPr>
+        <w:jc w:val="center"/>
+        <w:rPr>
+          <w:lang w:val="en-AS"/>
+        </w:rPr>
+      </w:pPr>
+      <w:r>
+        <w:rPr>
+          <w:lang w:val="en-AS"/>
+        </w:rPr>
+        <w:t xml:space="preserve">(Figure </w:t>
+      </w:r>
+      <w:r>
+        <w:rPr>
+          <w:lang w:val="en-AS"/>
+        </w:rPr>
+        <w:t>8</w:t>
+      </w:r>
+      <w:r>
+        <w:rPr>
+          <w:lang w:val="en-AS"/>
+        </w:rPr>
+        <w:t>)</w:t>
+      </w:r>
+    </w:p>
+    <w:p/>
+    <w:p>
+      <w:pPr>
         <w:jc w:val="left"/>
       </w:pPr>
       <w:r>
@@ -2318,6 +2761,12 @@
           <w:rFonts w:hint="eastAsia"/>
         </w:rPr>
         <w:t>we discard these six fields</w:t>
+      </w:r>
+      <w:r>
+        <w:rPr>
+          <w:lang w:val="en-AS"/>
+        </w:rPr>
+        <w:t xml:space="preserve"> as we can see in Figure 9</w:t>
       </w:r>
       <w:r>
         <w:rPr>
@@ -2373,10 +2822,35 @@
       </w:r>
     </w:p>
     <w:p>
-      <w:r>
-        <w:t xml:space="preserve"> </w:t>
-      </w:r>
-    </w:p>
+      <w:pPr>
+        <w:jc w:val="center"/>
+        <w:rPr>
+          <w:lang w:val="en-AS"/>
+        </w:rPr>
+      </w:pPr>
+      <w:r>
+        <w:t xml:space="preserve"> </w:t>
+      </w:r>
+      <w:r>
+        <w:rPr>
+          <w:lang w:val="en-AS"/>
+        </w:rPr>
+        <w:t xml:space="preserve">(Figure </w:t>
+      </w:r>
+      <w:r>
+        <w:rPr>
+          <w:lang w:val="en-AS"/>
+        </w:rPr>
+        <w:t>9</w:t>
+      </w:r>
+      <w:r>
+        <w:rPr>
+          <w:lang w:val="en-AS"/>
+        </w:rPr>
+        <w:t>)</w:t>
+      </w:r>
+    </w:p>
+    <w:p/>
     <w:p/>
     <w:p>
       <w:pPr>
@@ -2415,7 +2889,13 @@
     </w:p>
     <w:p>
       <w:r>
-        <w:t xml:space="preserve">We </w:t>
+        <w:rPr>
+          <w:lang w:val="en-AS"/>
+        </w:rPr>
+        <w:t>In Figure 10, w</w:t>
+      </w:r>
+      <w:r>
+        <w:t xml:space="preserve">e </w:t>
       </w:r>
       <w:proofErr w:type="gramStart"/>
       <w:r>
@@ -2470,6 +2950,33 @@
       </w:r>
     </w:p>
     <w:p>
+      <w:pPr>
+        <w:jc w:val="center"/>
+        <w:rPr>
+          <w:lang w:val="en-AS"/>
+        </w:rPr>
+      </w:pPr>
+      <w:r>
+        <w:rPr>
+          <w:lang w:val="en-AS"/>
+        </w:rPr>
+        <w:t xml:space="preserve">(Figure </w:t>
+      </w:r>
+      <w:r>
+        <w:rPr>
+          <w:lang w:val="en-AS"/>
+        </w:rPr>
+        <w:t>10</w:t>
+      </w:r>
+      <w:r>
+        <w:rPr>
+          <w:lang w:val="en-AS"/>
+        </w:rPr>
+        <w:t>)</w:t>
+      </w:r>
+    </w:p>
+    <w:p/>
+    <w:p>
       <w:r>
         <w:t xml:space="preserve">After that, we used “Auto Data Prep” to convert </w:t>
       </w:r>
@@ -2479,7 +2986,16 @@
       </w:r>
       <w:proofErr w:type="gramEnd"/>
       <w:r>
-        <w:t xml:space="preserve"> categorical or nominal field to continuous data. It will be benefit on model building.</w:t>
+        <w:t xml:space="preserve"> categorical or nominal field to continuous data</w:t>
+      </w:r>
+      <w:r>
+        <w:rPr>
+          <w:lang w:val="en-AS"/>
+        </w:rPr>
+        <w:t xml:space="preserve"> in Figure 11</w:t>
+      </w:r>
+      <w:r>
+        <w:t>. It will be benefit on model building.</w:t>
       </w:r>
     </w:p>
     <w:p>
@@ -2530,6 +3046,39 @@
     </w:p>
     <w:p>
       <w:pPr>
+        <w:jc w:val="center"/>
+        <w:rPr>
+          <w:lang w:val="en-AS"/>
+        </w:rPr>
+      </w:pPr>
+      <w:r>
+        <w:rPr>
+          <w:lang w:val="en-AS"/>
+        </w:rPr>
+        <w:t xml:space="preserve">(Figure </w:t>
+      </w:r>
+      <w:r>
+        <w:rPr>
+          <w:lang w:val="en-AS"/>
+        </w:rPr>
+        <w:t>1</w:t>
+      </w:r>
+      <w:r>
+        <w:rPr>
+          <w:lang w:val="en-AS"/>
+        </w:rPr>
+        <w:t>1</w:t>
+      </w:r>
+      <w:r>
+        <w:rPr>
+          <w:lang w:val="en-AS"/>
+        </w:rPr>
+        <w:t>)</w:t>
+      </w:r>
+    </w:p>
+    <w:p/>
+    <w:p>
+      <w:pPr>
         <w:pStyle w:val="Heading2"/>
       </w:pPr>
       <w:r>
@@ -2648,38 +3197,77 @@
       </w:r>
     </w:p>
     <w:p>
+      <w:pPr>
+        <w:rPr>
+          <w:lang w:val="en-AS"/>
+        </w:rPr>
+      </w:pPr>
       <w:r>
         <w:t xml:space="preserve">From </w:t>
       </w:r>
       <w:r>
-        <w:t xml:space="preserve">Figure </w:t>
-      </w:r>
-      <w:proofErr w:type="gramStart"/>
+        <w:t>Figure</w:t>
+      </w:r>
+      <w:r>
+        <w:rPr>
+          <w:lang w:val="en-AS"/>
+        </w:rPr>
+        <w:t xml:space="preserve"> </w:t>
+      </w:r>
       <w:r>
         <w:t>1</w:t>
       </w:r>
       <w:r>
-        <w:t>,Age</w:t>
-      </w:r>
-      <w:proofErr w:type="gramEnd"/>
-      <w:r>
-        <w:t xml:space="preserve"> is the most important field for Random Forest </w:t>
-      </w:r>
-      <w:proofErr w:type="spellStart"/>
-      <w:r>
-        <w:t>Model,Campaign</w:t>
-      </w:r>
-      <w:proofErr w:type="spellEnd"/>
-      <w:r>
-        <w:t xml:space="preserve"> and </w:t>
-      </w:r>
-      <w:proofErr w:type="spellStart"/>
-      <w:r>
-        <w:t>pdays</w:t>
-      </w:r>
-      <w:proofErr w:type="spellEnd"/>
-      <w:r>
-        <w:t xml:space="preserve"> are the second</w:t>
+        <w:rPr>
+          <w:lang w:val="en-AS"/>
+        </w:rPr>
+        <w:t>2</w:t>
+      </w:r>
+      <w:r>
+        <w:t>,</w:t>
+      </w:r>
+      <w:r>
+        <w:rPr>
+          <w:lang w:val="en-AS"/>
+        </w:rPr>
+        <w:t xml:space="preserve"> </w:t>
+      </w:r>
+      <w:r>
+        <w:t>Age is the most important field for Random Forest Model,</w:t>
+      </w:r>
+      <w:r>
+        <w:rPr>
+          <w:lang w:val="en-AS"/>
+        </w:rPr>
+        <w:t xml:space="preserve"> </w:t>
+      </w:r>
+      <w:r>
+        <w:t xml:space="preserve">Campaign and </w:t>
+      </w:r>
+      <w:r>
+        <w:rPr>
+          <w:lang w:val="en-AS"/>
+        </w:rPr>
+        <w:t>P</w:t>
+      </w:r>
+      <w:r>
+        <w:t xml:space="preserve">days </w:t>
+      </w:r>
+      <w:r>
+        <w:lastRenderedPageBreak/>
+        <w:t>are the second</w:t>
+      </w:r>
+      <w:r>
+        <w:rPr>
+          <w:lang w:val="en-AS"/>
+        </w:rPr>
+        <w:t xml:space="preserve"> and third </w:t>
+      </w:r>
+      <w:r>
+        <w:rPr>
+          <w:lang w:val="en-AS"/>
+        </w:rPr>
+        <w:t>most important fields.</w:t>
       </w:r>
     </w:p>
     <w:p>
@@ -2687,7 +3275,6 @@
         <w:rPr>
           <w:noProof/>
         </w:rPr>
-        <w:lastRenderedPageBreak/>
         <w:drawing>
           <wp:inline distT="0" distB="0" distL="0" distR="0" wp14:anchorId="46967B09" wp14:editId="44415B37">
             <wp:extent cx="5274310" cy="4491990"/>
@@ -2727,6 +3314,41 @@
     </w:p>
     <w:p>
       <w:pPr>
+        <w:jc w:val="center"/>
+      </w:pPr>
+      <w:r>
+        <w:rPr>
+          <w:lang w:val="en-AS"/>
+        </w:rPr>
+        <w:t>(Figure</w:t>
+      </w:r>
+      <w:r>
+        <w:rPr>
+          <w:lang w:val="en-AS"/>
+        </w:rPr>
+        <w:t xml:space="preserve"> </w:t>
+      </w:r>
+      <w:r>
+        <w:rPr>
+          <w:lang w:val="en-AS"/>
+        </w:rPr>
+        <w:t>1</w:t>
+      </w:r>
+      <w:r>
+        <w:rPr>
+          <w:lang w:val="en-AS"/>
+        </w:rPr>
+        <w:t>2</w:t>
+      </w:r>
+      <w:r>
+        <w:rPr>
+          <w:lang w:val="en-AS"/>
+        </w:rPr>
+        <w:t>)</w:t>
+      </w:r>
+    </w:p>
+    <w:p>
+      <w:pPr>
         <w:pStyle w:val="Heading3"/>
       </w:pPr>
       <w:r>
@@ -2735,15 +3357,43 @@
     </w:p>
     <w:p>
       <w:r>
-        <w:t xml:space="preserve">From Figure </w:t>
-      </w:r>
-      <w:proofErr w:type="gramStart"/>
-      <w:r>
-        <w:t>1,Month</w:t>
-      </w:r>
-      <w:proofErr w:type="gramEnd"/>
-      <w:r>
-        <w:t>,housing,previous are the most important three factors for C5.0.</w:t>
+        <w:t>From Figure 1</w:t>
+      </w:r>
+      <w:r>
+        <w:rPr>
+          <w:lang w:val="en-AS"/>
+        </w:rPr>
+        <w:t>3</w:t>
+      </w:r>
+      <w:r>
+        <w:t>,</w:t>
+      </w:r>
+      <w:r>
+        <w:rPr>
+          <w:lang w:val="en-AS"/>
+        </w:rPr>
+        <w:t xml:space="preserve"> </w:t>
+      </w:r>
+      <w:r>
+        <w:t>Month,</w:t>
+      </w:r>
+      <w:r>
+        <w:rPr>
+          <w:lang w:val="en-AS"/>
+        </w:rPr>
+        <w:t xml:space="preserve"> </w:t>
+      </w:r>
+      <w:r>
+        <w:t>housing,</w:t>
+      </w:r>
+      <w:r>
+        <w:rPr>
+          <w:lang w:val="en-AS"/>
+        </w:rPr>
+        <w:t xml:space="preserve"> </w:t>
+      </w:r>
+      <w:r>
+        <w:t>previous are the most important three factors for C5.0.</w:t>
       </w:r>
     </w:p>
     <w:p/>
@@ -2793,6 +3443,38 @@
     </w:p>
     <w:p>
       <w:pPr>
+        <w:jc w:val="center"/>
+        <w:rPr>
+          <w:lang w:val="en-AS"/>
+        </w:rPr>
+      </w:pPr>
+      <w:r>
+        <w:rPr>
+          <w:lang w:val="en-AS"/>
+        </w:rPr>
+        <w:t xml:space="preserve">(Figure </w:t>
+      </w:r>
+      <w:r>
+        <w:rPr>
+          <w:lang w:val="en-AS"/>
+        </w:rPr>
+        <w:t>1</w:t>
+      </w:r>
+      <w:r>
+        <w:rPr>
+          <w:lang w:val="en-AS"/>
+        </w:rPr>
+        <w:t>3</w:t>
+      </w:r>
+      <w:r>
+        <w:rPr>
+          <w:lang w:val="en-AS"/>
+        </w:rPr>
+        <w:t>)</w:t>
+      </w:r>
+    </w:p>
+    <w:p>
+      <w:pPr>
         <w:pStyle w:val="Heading3"/>
       </w:pPr>
       <w:r>
@@ -2801,15 +3483,33 @@
     </w:p>
     <w:p>
       <w:r>
-        <w:t xml:space="preserve">From Figure </w:t>
-      </w:r>
-      <w:proofErr w:type="gramStart"/>
-      <w:r>
-        <w:t>1,In</w:t>
-      </w:r>
-      <w:proofErr w:type="gramEnd"/>
-      <w:r>
-        <w:t xml:space="preserve"> Random Trees,</w:t>
+        <w:t>From Figure 1</w:t>
+      </w:r>
+      <w:r>
+        <w:rPr>
+          <w:lang w:val="en-AS"/>
+        </w:rPr>
+        <w:t>4</w:t>
+      </w:r>
+      <w:r>
+        <w:t>,</w:t>
+      </w:r>
+      <w:r>
+        <w:rPr>
+          <w:lang w:val="en-AS"/>
+        </w:rPr>
+        <w:t xml:space="preserve"> </w:t>
+      </w:r>
+      <w:proofErr w:type="spellStart"/>
+      <w:r>
+        <w:rPr>
+          <w:lang w:val="en-AS"/>
+        </w:rPr>
+        <w:t>i</w:t>
+      </w:r>
+      <w:proofErr w:type="spellEnd"/>
+      <w:r>
+        <w:t>n Random Trees,</w:t>
       </w:r>
       <w:r>
         <w:t xml:space="preserve"> </w:t>
@@ -2824,16 +3524,14 @@
         <w:t>.</w:t>
       </w:r>
     </w:p>
-    <w:p/>
-    <w:p/>
     <w:p>
       <w:r>
         <w:rPr>
           <w:noProof/>
         </w:rPr>
         <w:drawing>
-          <wp:inline distT="0" distB="0" distL="0" distR="0" wp14:anchorId="1504C532" wp14:editId="293D428D">
-            <wp:extent cx="4579684" cy="3913628"/>
+          <wp:inline distT="0" distB="0" distL="0" distR="0" wp14:anchorId="1504C532" wp14:editId="22779314">
+            <wp:extent cx="4462463" cy="3813455"/>
             <wp:effectExtent l="0" t="0" r="0" b="0"/>
             <wp:docPr id="21" name="Picture 21"/>
             <wp:cNvGraphicFramePr>
@@ -2855,7 +3553,7 @@
                   <pic:spPr>
                     <a:xfrm>
                       <a:off x="0" y="0"/>
-                      <a:ext cx="4589657" cy="3922150"/>
+                      <a:ext cx="4474908" cy="3824090"/>
                     </a:xfrm>
                     <a:prstGeom prst="rect">
                       <a:avLst/>
@@ -2868,6 +3566,38 @@
         </w:drawing>
       </w:r>
     </w:p>
+    <w:p>
+      <w:pPr>
+        <w:jc w:val="center"/>
+        <w:rPr>
+          <w:lang w:val="en-AS"/>
+        </w:rPr>
+      </w:pPr>
+      <w:r>
+        <w:rPr>
+          <w:lang w:val="en-AS"/>
+        </w:rPr>
+        <w:t xml:space="preserve">(Figure </w:t>
+      </w:r>
+      <w:r>
+        <w:rPr>
+          <w:lang w:val="en-AS"/>
+        </w:rPr>
+        <w:t>1</w:t>
+      </w:r>
+      <w:r>
+        <w:rPr>
+          <w:lang w:val="en-AS"/>
+        </w:rPr>
+        <w:t>4</w:t>
+      </w:r>
+      <w:r>
+        <w:rPr>
+          <w:lang w:val="en-AS"/>
+        </w:rPr>
+        <w:t>)</w:t>
+      </w:r>
+    </w:p>
     <w:p/>
     <w:p>
       <w:r>
@@ -2889,15 +3619,7 @@
         <w:t>Eight</w:t>
       </w:r>
       <w:r>
-        <w:t xml:space="preserve"> modelling result </w:t>
-      </w:r>
-      <w:proofErr w:type="gramStart"/>
-      <w:r>
-        <w:t>comparing  above</w:t>
-      </w:r>
-      <w:proofErr w:type="gramEnd"/>
-      <w:r>
-        <w:t>:</w:t>
+        <w:t xml:space="preserve"> modelling result comparing above:</w:t>
       </w:r>
     </w:p>
     <w:tbl>
@@ -3722,93 +4444,95 @@
       <w:pPr>
         <w:jc w:val="center"/>
       </w:pPr>
+      <w:r>
+        <w:t>(Table 1-</w:t>
+      </w:r>
+      <w:r>
+        <w:t>Eight</w:t>
+      </w:r>
+      <w:r>
+        <w:t xml:space="preserve"> modelling result comparing)</w:t>
+      </w:r>
+    </w:p>
+    <w:p>
+      <w:r>
+        <w:t>Select the appropriate data-mining method(s) based on discussion</w:t>
+      </w:r>
+    </w:p>
+    <w:p>
+      <w:r>
+        <w:t>Basing on Table 1-</w:t>
+      </w:r>
+      <w:r>
+        <w:t xml:space="preserve"> </w:t>
+      </w:r>
+      <w:r>
+        <w:t>Eight</w:t>
+      </w:r>
+      <w:r>
+        <w:t xml:space="preserve"> modelling result comparing,</w:t>
+      </w:r>
+      <w:r>
+        <w:rPr>
+          <w:lang w:val="en-AS"/>
+        </w:rPr>
+        <w:t xml:space="preserve"> obviously</w:t>
+      </w:r>
+      <w:r>
+        <w:t xml:space="preserve"> Neural Net got a very low result,</w:t>
+      </w:r>
+      <w:r>
+        <w:rPr>
+          <w:lang w:val="en-AS"/>
+        </w:rPr>
+        <w:t xml:space="preserve"> </w:t>
+      </w:r>
+      <w:r>
+        <w:t>it</w:t>
+      </w:r>
+      <w:r>
+        <w:rPr>
+          <w:lang w:val="en-AS"/>
+        </w:rPr>
+        <w:t xml:space="preserve"> looks it</w:t>
+      </w:r>
+      <w:r>
+        <w:t xml:space="preserve"> totally did not match this task, so we decided </w:t>
+      </w:r>
+      <w:r>
+        <w:rPr>
+          <w:lang w:val="en-AS"/>
+        </w:rPr>
+        <w:t>to</w:t>
+      </w:r>
+      <w:r>
+        <w:rPr>
+          <w:lang w:val="en-AS"/>
+        </w:rPr>
+        <w:t xml:space="preserve"> </w:t>
+      </w:r>
+      <w:r>
+        <w:t>choose</w:t>
+      </w:r>
+      <w:r>
+        <w:t xml:space="preserve"> other seven methods including </w:t>
+      </w:r>
       <w:proofErr w:type="gramStart"/>
       <w:r>
-        <w:t>( Table</w:t>
+        <w:t>KNN,</w:t>
+      </w:r>
+      <w:r>
+        <w:rPr>
+          <w:lang w:val="en-AS"/>
+        </w:rPr>
+        <w:t>v</w:t>
+      </w:r>
+      <w:r>
+        <w:t>and</w:t>
       </w:r>
       <w:proofErr w:type="gramEnd"/>
       <w:r>
-        <w:t xml:space="preserve"> 1-</w:t>
-      </w:r>
-      <w:r>
-        <w:t>Eight</w:t>
-      </w:r>
-      <w:r>
-        <w:t xml:space="preserve"> modelling result comparing)</w:t>
-      </w:r>
-    </w:p>
-    <w:p>
-      <w:r>
-        <w:t>Select the appropriate data-mining method(s) based on discussion</w:t>
-      </w:r>
-    </w:p>
-    <w:p>
-      <w:r>
-        <w:t>Basing on Table 1-</w:t>
-      </w:r>
-      <w:r>
-        <w:t xml:space="preserve"> </w:t>
-      </w:r>
-      <w:r>
-        <w:t>Eight</w:t>
-      </w:r>
-      <w:r>
-        <w:t xml:space="preserve"> modelling result </w:t>
-      </w:r>
-      <w:proofErr w:type="gramStart"/>
-      <w:r>
-        <w:t>comparing,</w:t>
-      </w:r>
-      <w:r>
-        <w:rPr>
-          <w:lang w:val="en-AS"/>
-        </w:rPr>
-        <w:t>v</w:t>
-      </w:r>
-      <w:r>
-        <w:t>only</w:t>
-      </w:r>
-      <w:proofErr w:type="gramEnd"/>
-      <w:r>
-        <w:t xml:space="preserve"> Neural Net got a very low result,</w:t>
-      </w:r>
-      <w:r>
-        <w:rPr>
-          <w:lang w:val="en-AS"/>
-        </w:rPr>
-        <w:t xml:space="preserve"> v</w:t>
-      </w:r>
-      <w:r>
-        <w:t xml:space="preserve">it totally did not match this task, so we decided </w:t>
-      </w:r>
-      <w:r>
-        <w:rPr>
-          <w:lang w:val="en-AS"/>
-        </w:rPr>
-        <w:t xml:space="preserve">to </w:t>
-      </w:r>
-      <w:proofErr w:type="spellStart"/>
-      <w:r>
-        <w:t>choos</w:t>
-      </w:r>
-      <w:proofErr w:type="spellEnd"/>
-      <w:r>
-        <w:rPr>
-          <w:lang w:val="en-AS"/>
-        </w:rPr>
-        <w:t>e</w:t>
-      </w:r>
-      <w:r>
-        <w:t xml:space="preserve"> other seven methods including KNN,</w:t>
-      </w:r>
-      <w:r>
-        <w:rPr>
-          <w:lang w:val="en-AS"/>
-        </w:rPr>
-        <w:t>v</w:t>
-      </w:r>
-      <w:r>
-        <w:t>and Random Tree,C5.0,Bayes Net,</w:t>
+        <w:t xml:space="preserve"> Random Tree,C5.0,Bayes Net,</w:t>
       </w:r>
       <w:r>
         <w:rPr>
@@ -3904,6 +4628,12 @@
         <w:t>result_label</w:t>
       </w:r>
       <w:proofErr w:type="spellEnd"/>
+      <w:r>
+        <w:rPr>
+          <w:lang w:val="en-AS"/>
+        </w:rPr>
+        <w:t xml:space="preserve"> in Figure 15</w:t>
+      </w:r>
       <w:r>
         <w:t>,</w:t>
       </w:r>
@@ -4056,10 +4786,41 @@
       </w:r>
     </w:p>
     <w:p>
+      <w:pPr>
+        <w:jc w:val="center"/>
+        <w:rPr>
+          <w:lang w:val="en-AS"/>
+        </w:rPr>
+      </w:pPr>
       <w:r>
         <w:t xml:space="preserve">  </w:t>
       </w:r>
-    </w:p>
+      <w:r>
+        <w:rPr>
+          <w:lang w:val="en-AS"/>
+        </w:rPr>
+        <w:t xml:space="preserve">(Figure </w:t>
+      </w:r>
+      <w:r>
+        <w:rPr>
+          <w:lang w:val="en-AS"/>
+        </w:rPr>
+        <w:t>1</w:t>
+      </w:r>
+      <w:r>
+        <w:rPr>
+          <w:lang w:val="en-AS"/>
+        </w:rPr>
+        <w:t>5</w:t>
+      </w:r>
+      <w:r>
+        <w:rPr>
+          <w:lang w:val="en-AS"/>
+        </w:rPr>
+        <w:t>)</w:t>
+      </w:r>
+    </w:p>
+    <w:p/>
     <w:p>
       <w:r>
         <w:t xml:space="preserve">    From Table-2 Yes-No </w:t>
@@ -4089,7 +4850,11 @@
       </w:r>
       <w:proofErr w:type="gramEnd"/>
       <w:r>
-        <w:t xml:space="preserve"> we decided these three methods will be able to enter the next step.</w:t>
+        <w:t xml:space="preserve"> we decided these three methods will </w:t>
+      </w:r>
+      <w:r>
+        <w:lastRenderedPageBreak/>
+        <w:t>be able to enter the next step.</w:t>
       </w:r>
     </w:p>
     <w:p>
@@ -4133,6 +4898,7 @@
             <w:pPr>
               <w:pStyle w:val="ListParagraph"/>
               <w:spacing w:after="160" w:line="259" w:lineRule="auto"/>
+              <w:ind w:left="430" w:hanging="432"/>
             </w:pPr>
             <w:proofErr w:type="spellStart"/>
             <w:r>
@@ -4166,6 +4932,7 @@
             <w:pPr>
               <w:pStyle w:val="ListParagraph"/>
               <w:spacing w:after="160" w:line="259" w:lineRule="auto"/>
+              <w:ind w:left="334"/>
             </w:pPr>
             <w:r>
               <w:t>The Rate of incorrect</w:t>
@@ -4196,6 +4963,7 @@
             <w:pPr>
               <w:pStyle w:val="ListParagraph"/>
               <w:spacing w:after="160" w:line="259" w:lineRule="auto"/>
+              <w:ind w:left="430" w:hanging="432"/>
             </w:pPr>
             <w:r>
               <w:t>KNN</w:t>
@@ -4254,6 +5022,7 @@
             <w:pPr>
               <w:pStyle w:val="ListParagraph"/>
               <w:spacing w:after="160" w:line="259" w:lineRule="auto"/>
+              <w:ind w:left="430" w:hanging="432"/>
             </w:pPr>
             <w:r>
               <w:t>Random Forest</w:t>
@@ -4312,6 +5081,7 @@
             <w:pPr>
               <w:pStyle w:val="ListParagraph"/>
               <w:spacing w:after="160" w:line="259" w:lineRule="auto"/>
+              <w:ind w:left="430" w:hanging="432"/>
             </w:pPr>
             <w:r>
               <w:t>SVM</w:t>
@@ -4370,6 +5140,7 @@
             <w:pPr>
               <w:pStyle w:val="ListParagraph"/>
               <w:spacing w:after="160" w:line="259" w:lineRule="auto"/>
+              <w:ind w:left="430" w:hanging="432"/>
             </w:pPr>
             <w:r>
               <w:t>C5.0</w:t>
@@ -4428,6 +5199,7 @@
             <w:pPr>
               <w:pStyle w:val="ListParagraph"/>
               <w:spacing w:after="160" w:line="259" w:lineRule="auto"/>
+              <w:ind w:left="430" w:hanging="432"/>
             </w:pPr>
             <w:r>
               <w:t>Bayes Net</w:t>
@@ -4486,6 +5258,7 @@
             <w:pPr>
               <w:pStyle w:val="ListParagraph"/>
               <w:spacing w:after="160" w:line="259" w:lineRule="auto"/>
+              <w:ind w:left="430" w:hanging="432"/>
             </w:pPr>
             <w:r>
               <w:t>Random Tree</w:t>
@@ -4544,6 +5317,7 @@
             <w:pPr>
               <w:pStyle w:val="ListParagraph"/>
               <w:spacing w:after="160" w:line="259" w:lineRule="auto"/>
+              <w:ind w:left="430" w:hanging="432"/>
             </w:pPr>
             <w:r>
               <w:t>CRT</w:t>
@@ -4614,11 +5388,18 @@
         </w:rPr>
         <w:t xml:space="preserve"> </w:t>
       </w:r>
-      <w:proofErr w:type="gramStart"/>
-      <w:r>
-        <w:t>CRT ,Random</w:t>
-      </w:r>
-      <w:proofErr w:type="gramEnd"/>
+      <w:r>
+        <w:t>CRT,</w:t>
+      </w:r>
+      <w:r>
+        <w:rPr>
+          <w:lang w:val="en-AS"/>
+        </w:rPr>
+        <w:t xml:space="preserve"> </w:t>
+      </w:r>
+      <w:r>
+        <w:t>Random</w:t>
+      </w:r>
       <w:r>
         <w:rPr>
           <w:lang w:val="en-AS"/>
@@ -4685,14 +5466,14 @@
       </w:tblPr>
       <w:tblGrid>
         <w:gridCol w:w="1434"/>
-        <w:gridCol w:w="1716"/>
+        <w:gridCol w:w="1810"/>
         <w:gridCol w:w="1638"/>
         <w:gridCol w:w="1700"/>
       </w:tblGrid>
       <w:tr>
         <w:tc>
           <w:tcPr>
-            <w:tcW w:w="714" w:type="dxa"/>
+            <w:tcW w:w="1434" w:type="dxa"/>
           </w:tcPr>
           <w:p>
             <w:pPr>
@@ -4706,12 +5487,13 @@
         </w:tc>
         <w:tc>
           <w:tcPr>
-            <w:tcW w:w="1106" w:type="dxa"/>
-          </w:tcPr>
-          <w:p>
-            <w:pPr>
-              <w:pStyle w:val="ListParagraph"/>
-              <w:spacing w:after="160" w:line="259" w:lineRule="auto"/>
+            <w:tcW w:w="1810" w:type="dxa"/>
+          </w:tcPr>
+          <w:p>
+            <w:pPr>
+              <w:pStyle w:val="ListParagraph"/>
+              <w:spacing w:after="160" w:line="259" w:lineRule="auto"/>
+              <w:ind w:left="146" w:right="-353"/>
             </w:pPr>
             <w:proofErr w:type="spellStart"/>
             <w:r>
@@ -4725,7 +5507,7 @@
         </w:tc>
         <w:tc>
           <w:tcPr>
-            <w:tcW w:w="1018" w:type="dxa"/>
+            <w:tcW w:w="970" w:type="dxa"/>
           </w:tcPr>
           <w:p>
             <w:pPr>
@@ -4739,12 +5521,13 @@
         </w:tc>
         <w:tc>
           <w:tcPr>
-            <w:tcW w:w="981" w:type="dxa"/>
-          </w:tcPr>
-          <w:p>
-            <w:pPr>
-              <w:pStyle w:val="ListParagraph"/>
-              <w:spacing w:after="160" w:line="259" w:lineRule="auto"/>
+            <w:tcW w:w="1700" w:type="dxa"/>
+          </w:tcPr>
+          <w:p>
+            <w:pPr>
+              <w:pStyle w:val="ListParagraph"/>
+              <w:spacing w:after="160" w:line="259" w:lineRule="auto"/>
+              <w:ind w:left="97"/>
             </w:pPr>
             <w:r>
               <w:t>The Rate of incorrect</w:t>
@@ -4755,7 +5538,7 @@
       <w:tr>
         <w:tc>
           <w:tcPr>
-            <w:tcW w:w="714" w:type="dxa"/>
+            <w:tcW w:w="1434" w:type="dxa"/>
           </w:tcPr>
           <w:p>
             <w:pPr>
@@ -4769,12 +5552,13 @@
         </w:tc>
         <w:tc>
           <w:tcPr>
-            <w:tcW w:w="1106" w:type="dxa"/>
-          </w:tcPr>
-          <w:p>
-            <w:pPr>
-              <w:pStyle w:val="ListParagraph"/>
-              <w:spacing w:after="160" w:line="259" w:lineRule="auto"/>
+            <w:tcW w:w="1810" w:type="dxa"/>
+          </w:tcPr>
+          <w:p>
+            <w:pPr>
+              <w:pStyle w:val="ListParagraph"/>
+              <w:spacing w:after="160" w:line="259" w:lineRule="auto"/>
+              <w:ind w:left="146" w:right="-353"/>
             </w:pPr>
             <w:r>
               <w:t>CRT</w:t>
@@ -4783,7 +5567,7 @@
         </w:tc>
         <w:tc>
           <w:tcPr>
-            <w:tcW w:w="1018" w:type="dxa"/>
+            <w:tcW w:w="970" w:type="dxa"/>
           </w:tcPr>
           <w:p>
             <w:pPr>
@@ -4797,7 +5581,7 @@
         </w:tc>
         <w:tc>
           <w:tcPr>
-            <w:tcW w:w="981" w:type="dxa"/>
+            <w:tcW w:w="1700" w:type="dxa"/>
           </w:tcPr>
           <w:p>
             <w:pPr>
@@ -4813,7 +5597,7 @@
       <w:tr>
         <w:tc>
           <w:tcPr>
-            <w:tcW w:w="714" w:type="dxa"/>
+            <w:tcW w:w="1434" w:type="dxa"/>
           </w:tcPr>
           <w:p>
             <w:pPr>
@@ -4827,12 +5611,13 @@
         </w:tc>
         <w:tc>
           <w:tcPr>
-            <w:tcW w:w="1106" w:type="dxa"/>
-          </w:tcPr>
-          <w:p>
-            <w:pPr>
-              <w:pStyle w:val="ListParagraph"/>
-              <w:spacing w:after="160" w:line="259" w:lineRule="auto"/>
+            <w:tcW w:w="1810" w:type="dxa"/>
+          </w:tcPr>
+          <w:p>
+            <w:pPr>
+              <w:pStyle w:val="ListParagraph"/>
+              <w:spacing w:after="160" w:line="259" w:lineRule="auto"/>
+              <w:ind w:left="146" w:right="-353"/>
             </w:pPr>
             <w:r>
               <w:t>Random Forest</w:t>
@@ -4841,7 +5626,7 @@
         </w:tc>
         <w:tc>
           <w:tcPr>
-            <w:tcW w:w="1018" w:type="dxa"/>
+            <w:tcW w:w="970" w:type="dxa"/>
           </w:tcPr>
           <w:p>
             <w:pPr>
@@ -4861,7 +5646,7 @@
         </w:tc>
         <w:tc>
           <w:tcPr>
-            <w:tcW w:w="981" w:type="dxa"/>
+            <w:tcW w:w="1700" w:type="dxa"/>
           </w:tcPr>
           <w:p>
             <w:pPr>
@@ -4883,7 +5668,7 @@
       <w:tr>
         <w:tc>
           <w:tcPr>
-            <w:tcW w:w="714" w:type="dxa"/>
+            <w:tcW w:w="1434" w:type="dxa"/>
           </w:tcPr>
           <w:p>
             <w:pPr>
@@ -4897,12 +5682,13 @@
         </w:tc>
         <w:tc>
           <w:tcPr>
-            <w:tcW w:w="1106" w:type="dxa"/>
-          </w:tcPr>
-          <w:p>
-            <w:pPr>
-              <w:pStyle w:val="ListParagraph"/>
-              <w:spacing w:after="160" w:line="259" w:lineRule="auto"/>
+            <w:tcW w:w="1810" w:type="dxa"/>
+          </w:tcPr>
+          <w:p>
+            <w:pPr>
+              <w:pStyle w:val="ListParagraph"/>
+              <w:spacing w:after="160" w:line="259" w:lineRule="auto"/>
+              <w:ind w:left="146" w:right="-353"/>
             </w:pPr>
             <w:r>
               <w:t>Bayes Net</w:t>
@@ -4911,7 +5697,7 @@
         </w:tc>
         <w:tc>
           <w:tcPr>
-            <w:tcW w:w="1018" w:type="dxa"/>
+            <w:tcW w:w="970" w:type="dxa"/>
           </w:tcPr>
           <w:p>
             <w:pPr>
@@ -4925,7 +5711,7 @@
         </w:tc>
         <w:tc>
           <w:tcPr>
-            <w:tcW w:w="981" w:type="dxa"/>
+            <w:tcW w:w="1700" w:type="dxa"/>
           </w:tcPr>
           <w:p>
             <w:pPr>
@@ -4941,7 +5727,7 @@
       <w:tr>
         <w:tc>
           <w:tcPr>
-            <w:tcW w:w="714" w:type="dxa"/>
+            <w:tcW w:w="1434" w:type="dxa"/>
           </w:tcPr>
           <w:p>
             <w:pPr>
@@ -4955,12 +5741,13 @@
         </w:tc>
         <w:tc>
           <w:tcPr>
-            <w:tcW w:w="1106" w:type="dxa"/>
-          </w:tcPr>
-          <w:p>
-            <w:pPr>
-              <w:pStyle w:val="ListParagraph"/>
-              <w:spacing w:after="160" w:line="259" w:lineRule="auto"/>
+            <w:tcW w:w="1810" w:type="dxa"/>
+          </w:tcPr>
+          <w:p>
+            <w:pPr>
+              <w:pStyle w:val="ListParagraph"/>
+              <w:spacing w:after="160" w:line="259" w:lineRule="auto"/>
+              <w:ind w:left="146" w:right="-353"/>
             </w:pPr>
             <w:r>
               <w:t>C5.0</w:t>
@@ -4969,7 +5756,7 @@
         </w:tc>
         <w:tc>
           <w:tcPr>
-            <w:tcW w:w="1018" w:type="dxa"/>
+            <w:tcW w:w="970" w:type="dxa"/>
           </w:tcPr>
           <w:p>
             <w:pPr>
@@ -4983,7 +5770,7 @@
         </w:tc>
         <w:tc>
           <w:tcPr>
-            <w:tcW w:w="981" w:type="dxa"/>
+            <w:tcW w:w="1700" w:type="dxa"/>
           </w:tcPr>
           <w:p>
             <w:pPr>
@@ -4999,7 +5786,7 @@
       <w:tr>
         <w:tc>
           <w:tcPr>
-            <w:tcW w:w="714" w:type="dxa"/>
+            <w:tcW w:w="1434" w:type="dxa"/>
           </w:tcPr>
           <w:p>
             <w:pPr>
@@ -5013,12 +5800,13 @@
         </w:tc>
         <w:tc>
           <w:tcPr>
-            <w:tcW w:w="1106" w:type="dxa"/>
-          </w:tcPr>
-          <w:p>
-            <w:pPr>
-              <w:pStyle w:val="ListParagraph"/>
-              <w:spacing w:after="160" w:line="259" w:lineRule="auto"/>
+            <w:tcW w:w="1810" w:type="dxa"/>
+          </w:tcPr>
+          <w:p>
+            <w:pPr>
+              <w:pStyle w:val="ListParagraph"/>
+              <w:spacing w:after="160" w:line="259" w:lineRule="auto"/>
+              <w:ind w:left="146" w:right="-353"/>
             </w:pPr>
             <w:r>
               <w:t>SVM</w:t>
@@ -5027,7 +5815,7 @@
         </w:tc>
         <w:tc>
           <w:tcPr>
-            <w:tcW w:w="1018" w:type="dxa"/>
+            <w:tcW w:w="970" w:type="dxa"/>
           </w:tcPr>
           <w:p>
             <w:pPr>
@@ -5041,7 +5829,7 @@
         </w:tc>
         <w:tc>
           <w:tcPr>
-            <w:tcW w:w="981" w:type="dxa"/>
+            <w:tcW w:w="1700" w:type="dxa"/>
           </w:tcPr>
           <w:p>
             <w:pPr>
@@ -5057,7 +5845,7 @@
       <w:tr>
         <w:tc>
           <w:tcPr>
-            <w:tcW w:w="714" w:type="dxa"/>
+            <w:tcW w:w="1434" w:type="dxa"/>
           </w:tcPr>
           <w:p>
             <w:pPr>
@@ -5071,12 +5859,13 @@
         </w:tc>
         <w:tc>
           <w:tcPr>
-            <w:tcW w:w="1106" w:type="dxa"/>
-          </w:tcPr>
-          <w:p>
-            <w:pPr>
-              <w:pStyle w:val="ListParagraph"/>
-              <w:spacing w:after="160" w:line="259" w:lineRule="auto"/>
+            <w:tcW w:w="1810" w:type="dxa"/>
+          </w:tcPr>
+          <w:p>
+            <w:pPr>
+              <w:pStyle w:val="ListParagraph"/>
+              <w:spacing w:after="160" w:line="259" w:lineRule="auto"/>
+              <w:ind w:left="146" w:right="-353"/>
             </w:pPr>
             <w:r>
               <w:t>Random Tree</w:t>
@@ -5085,7 +5874,7 @@
         </w:tc>
         <w:tc>
           <w:tcPr>
-            <w:tcW w:w="1018" w:type="dxa"/>
+            <w:tcW w:w="970" w:type="dxa"/>
           </w:tcPr>
           <w:p>
             <w:pPr>
@@ -5099,7 +5888,7 @@
         </w:tc>
         <w:tc>
           <w:tcPr>
-            <w:tcW w:w="981" w:type="dxa"/>
+            <w:tcW w:w="1700" w:type="dxa"/>
           </w:tcPr>
           <w:p>
             <w:pPr>
@@ -5115,7 +5904,7 @@
       <w:tr>
         <w:tc>
           <w:tcPr>
-            <w:tcW w:w="714" w:type="dxa"/>
+            <w:tcW w:w="1434" w:type="dxa"/>
           </w:tcPr>
           <w:p>
             <w:pPr>
@@ -5129,12 +5918,13 @@
         </w:tc>
         <w:tc>
           <w:tcPr>
-            <w:tcW w:w="1106" w:type="dxa"/>
-          </w:tcPr>
-          <w:p>
-            <w:pPr>
-              <w:pStyle w:val="ListParagraph"/>
-              <w:spacing w:after="160" w:line="259" w:lineRule="auto"/>
+            <w:tcW w:w="1810" w:type="dxa"/>
+          </w:tcPr>
+          <w:p>
+            <w:pPr>
+              <w:pStyle w:val="ListParagraph"/>
+              <w:spacing w:after="160" w:line="259" w:lineRule="auto"/>
+              <w:ind w:left="146" w:right="-353"/>
             </w:pPr>
             <w:r>
               <w:t>KNN</w:t>
@@ -5143,7 +5933,7 @@
         </w:tc>
         <w:tc>
           <w:tcPr>
-            <w:tcW w:w="1018" w:type="dxa"/>
+            <w:tcW w:w="970" w:type="dxa"/>
           </w:tcPr>
           <w:p>
             <w:pPr>
@@ -5157,7 +5947,7 @@
         </w:tc>
         <w:tc>
           <w:tcPr>
-            <w:tcW w:w="981" w:type="dxa"/>
+            <w:tcW w:w="1700" w:type="dxa"/>
           </w:tcPr>
           <w:p>
             <w:pPr>
@@ -5174,107 +5964,121 @@
     <w:p/>
     <w:p>
       <w:r>
-        <w:t xml:space="preserve">So </w:t>
+        <w:t>So Totally,</w:t>
+      </w:r>
+      <w:r>
+        <w:rPr>
+          <w:lang w:val="en-AS"/>
+        </w:rPr>
+        <w:t xml:space="preserve"> </w:t>
+      </w:r>
+      <w:r>
+        <w:rPr>
+          <w:lang w:val="en-AS"/>
+        </w:rPr>
+        <w:t>f</w:t>
+      </w:r>
+      <w:proofErr w:type="spellStart"/>
+      <w:r>
+        <w:t>ive</w:t>
+      </w:r>
+      <w:proofErr w:type="spellEnd"/>
+      <w:r>
+        <w:t xml:space="preserve"> Modeling are still in the pool we want to choose.</w:t>
+      </w:r>
+      <w:r>
+        <w:rPr>
+          <w:lang w:val="en-AS"/>
+        </w:rPr>
+        <w:t xml:space="preserve"> T</w:t>
+      </w:r>
+      <w:r>
+        <w:t>hey are KNN,</w:t>
+      </w:r>
+      <w:r>
+        <w:rPr>
+          <w:lang w:val="en-AS"/>
+        </w:rPr>
+        <w:t xml:space="preserve"> </w:t>
+      </w:r>
+      <w:r>
+        <w:t>Random Forest,</w:t>
+      </w:r>
+      <w:r>
+        <w:rPr>
+          <w:lang w:val="en-AS"/>
+        </w:rPr>
+        <w:t xml:space="preserve"> </w:t>
+      </w:r>
+      <w:r>
+        <w:t>SVM,</w:t>
+      </w:r>
+      <w:r>
+        <w:rPr>
+          <w:lang w:val="en-AS"/>
+        </w:rPr>
+        <w:t xml:space="preserve"> </w:t>
+      </w:r>
+      <w:r>
+        <w:t>CRT and Bayes Net.</w:t>
+      </w:r>
+      <w:r>
+        <w:rPr>
+          <w:lang w:val="en-AS"/>
+        </w:rPr>
+        <w:t xml:space="preserve"> </w:t>
+      </w:r>
+      <w:r>
+        <w:t xml:space="preserve">But there is also no any modelling which match the original target in the beginning of this report. Due to the accuracy on Yes is in 70%-80%,lower than our target, and the </w:t>
+      </w:r>
+      <w:r>
+        <w:lastRenderedPageBreak/>
+        <w:t xml:space="preserve">accuracy on No is also between 70-80%,higher than our target. </w:t>
       </w:r>
       <w:proofErr w:type="gramStart"/>
       <w:r>
-        <w:t>Totally,</w:t>
-      </w:r>
-      <w:r>
-        <w:rPr>
-          <w:lang w:val="en-AS"/>
-        </w:rPr>
-        <w:t>f</w:t>
-      </w:r>
-      <w:proofErr w:type="spellStart"/>
-      <w:r>
-        <w:t>ive</w:t>
-      </w:r>
-      <w:proofErr w:type="spellEnd"/>
+        <w:t>So</w:t>
+      </w:r>
       <w:proofErr w:type="gramEnd"/>
       <w:r>
-        <w:t xml:space="preserve"> Modeling are still in the pool we want to choose.</w:t>
-      </w:r>
-      <w:r>
-        <w:rPr>
-          <w:lang w:val="en-AS"/>
-        </w:rPr>
-        <w:t xml:space="preserve"> T</w:t>
-      </w:r>
-      <w:r>
-        <w:t>hey are KNN,</w:t>
-      </w:r>
-      <w:r>
-        <w:rPr>
-          <w:lang w:val="en-AS"/>
-        </w:rPr>
-        <w:t xml:space="preserve"> </w:t>
-      </w:r>
-      <w:r>
-        <w:t>Random Forest,</w:t>
-      </w:r>
-      <w:r>
-        <w:rPr>
-          <w:lang w:val="en-AS"/>
-        </w:rPr>
-        <w:t xml:space="preserve"> </w:t>
-      </w:r>
-      <w:r>
-        <w:t>SVM,</w:t>
-      </w:r>
-      <w:r>
-        <w:rPr>
-          <w:lang w:val="en-AS"/>
-        </w:rPr>
-        <w:t xml:space="preserve"> </w:t>
-      </w:r>
-      <w:r>
-        <w:t>CRT and Bayes Net.</w:t>
-      </w:r>
-      <w:r>
-        <w:rPr>
-          <w:lang w:val="en-AS"/>
-        </w:rPr>
-        <w:t xml:space="preserve"> </w:t>
-      </w:r>
-      <w:r>
-        <w:t xml:space="preserve">But there is also no any modelling which match the original target in the </w:t>
-      </w:r>
-      <w:r>
-        <w:lastRenderedPageBreak/>
-        <w:t>beginning of this report. Due to the accuracy on Yes is in 70%-80%,lower than</w:t>
-      </w:r>
-      <w:bookmarkStart w:id="0" w:name="_GoBack"/>
-      <w:bookmarkEnd w:id="0"/>
-      <w:r>
-        <w:t xml:space="preserve"> our target, and the accuracy on No is also between 70-80%,higher than our target. </w:t>
+        <w:t xml:space="preserve"> we could do something to improve the accuracy on Yes by decreasing the accuracy on No.</w:t>
+      </w:r>
+    </w:p>
+    <w:p/>
+    <w:p>
+      <w:r>
+        <w:t xml:space="preserve"> It is our final decision to combine the five models result, if any of these five models predict it is Yes, we predict it is “Yes”, in other words, if </w:t>
       </w:r>
       <w:proofErr w:type="gramStart"/>
       <w:r>
-        <w:t>So</w:t>
+        <w:t>all</w:t>
+      </w:r>
+      <w:r>
+        <w:rPr>
+          <w:lang w:val="en-AS"/>
+        </w:rPr>
+        <w:t xml:space="preserve"> </w:t>
+      </w:r>
+      <w:r>
+        <w:t>of</w:t>
       </w:r>
       <w:proofErr w:type="gramEnd"/>
       <w:r>
-        <w:t xml:space="preserve"> we could do something to improve the accuracy on Yes by decreasing the accuracy on No.</w:t>
-      </w:r>
-    </w:p>
-    <w:p/>
-    <w:p>
-      <w:r>
-        <w:t xml:space="preserve"> It is our final decision to combine the five models result, if any of these five models predict it is Yes, we predict it is “Yes”, in other words, if </w:t>
-      </w:r>
-      <w:proofErr w:type="gramStart"/>
-      <w:r>
-        <w:t>all of</w:t>
-      </w:r>
-      <w:proofErr w:type="gramEnd"/>
-      <w:r>
         <w:t xml:space="preserve"> these models predict a customer will answer NO, we set it is No, otherwise it will be Yes.</w:t>
       </w:r>
     </w:p>
     <w:p>
       <w:r>
-        <w:t>Let us have a look at the final data.</w:t>
+        <w:t>Let us have a look at the final data</w:t>
+      </w:r>
+      <w:r>
+        <w:rPr>
+          <w:lang w:val="en-AS"/>
+        </w:rPr>
+        <w:t xml:space="preserve"> in Figure 16</w:t>
+      </w:r>
+      <w:r>
+        <w:t>.</w:t>
       </w:r>
     </w:p>
     <w:p>
@@ -5322,15 +6126,54 @@
         </w:drawing>
       </w:r>
     </w:p>
+    <w:p>
+      <w:pPr>
+        <w:jc w:val="center"/>
+        <w:rPr>
+          <w:lang w:val="en-AS"/>
+        </w:rPr>
+      </w:pPr>
+      <w:r>
+        <w:rPr>
+          <w:lang w:val="en-AS"/>
+        </w:rPr>
+        <w:t xml:space="preserve">(Figure </w:t>
+      </w:r>
+      <w:r>
+        <w:rPr>
+          <w:lang w:val="en-AS"/>
+        </w:rPr>
+        <w:t>1</w:t>
+      </w:r>
+      <w:r>
+        <w:rPr>
+          <w:lang w:val="en-AS"/>
+        </w:rPr>
+        <w:t>6</w:t>
+      </w:r>
+      <w:r>
+        <w:rPr>
+          <w:lang w:val="en-AS"/>
+        </w:rPr>
+        <w:t>)</w:t>
+      </w:r>
+    </w:p>
     <w:p/>
     <w:p>
+      <w:pPr>
+        <w:pStyle w:val="Heading2"/>
+      </w:pPr>
       <w:r>
         <w:t xml:space="preserve">7.Data Mining   </w:t>
       </w:r>
     </w:p>
     <w:p>
       <w:r>
-        <w:t>“Seventh is data mining: searching for patterns of interest in a particular representational form or a set of such representations, including classification rules or trees, regression, and clustering. The user can significantly aid the data-mining method by correctly performing the preceding steps.” (Fayyad et al., 1996) This is, of course, the flashy part of data mining, where sophisticated analysis methods are used to extract information from the data.</w:t>
+        <w:t xml:space="preserve">“Seventh is data mining: searching for patterns of interest in a particular representational form or a set of such representations, including classification rules or trees, regression, and clustering. The user can significantly aid the data-mining method by correctly performing the preceding steps.” (Fayyad et al., 1996) This is, of course, the flashy part of data mining, where sophisticated analysis </w:t>
+      </w:r>
+      <w:r>
+        <w:lastRenderedPageBreak/>
+        <w:t>methods are used to extract information from the data.</w:t>
       </w:r>
     </w:p>
     <w:p>
@@ -5339,16 +6182,25 @@
         <w:jc w:val="left"/>
       </w:pPr>
       <w:r>
-        <w:lastRenderedPageBreak/>
-        <w:t xml:space="preserve">As we can see from </w:t>
-      </w:r>
-      <w:proofErr w:type="gramStart"/>
-      <w:r>
-        <w:t>Figure ,we</w:t>
-      </w:r>
-      <w:proofErr w:type="gramEnd"/>
-      <w:r>
-        <w:t xml:space="preserve"> get a very good result from putting the whole datasets into this data mining models. </w:t>
+        <w:t xml:space="preserve">As we can see from Figure </w:t>
+      </w:r>
+      <w:r>
+        <w:rPr>
+          <w:lang w:val="en-AS"/>
+        </w:rPr>
+        <w:t>17</w:t>
+      </w:r>
+      <w:r>
+        <w:t>,</w:t>
+      </w:r>
+      <w:r>
+        <w:rPr>
+          <w:lang w:val="en-AS"/>
+        </w:rPr>
+        <w:t xml:space="preserve"> </w:t>
+      </w:r>
+      <w:r>
+        <w:t xml:space="preserve">we get a very good result from putting the whole datasets into this data mining models. </w:t>
       </w:r>
       <w:r>
         <w:t xml:space="preserve">Data from 45% of the total is marked as no-no, indicating that the original data is No, and all five models are calculated as No. For this part of the customers, we do not need to make a phone call and then from the total of 0.59% of the data. Being marked as “YES-No” indicates that if we call out according to this forecast data, we will lose 0.59% of potential orders. </w:t>
@@ -5369,13 +6221,14 @@
         <w:t>.46</w:t>
       </w:r>
       <w:r>
-        <w:t xml:space="preserve">%, lost 0.59% accuracy, and increased the effective rate of exhalation from 12% to 26.32%, which is consistent with and greatly exceeds our default target, so there is no doubt this </w:t>
-      </w:r>
-      <w:proofErr w:type="gramStart"/>
-      <w:r>
-        <w:t>The</w:t>
-      </w:r>
-      <w:proofErr w:type="gramEnd"/>
+        <w:t xml:space="preserve">%, lost 0.59% accuracy, and increased the effective rate of exhalation from 12% to 26.32%, which is consistent with and greatly exceeds our default target, so there is no doubt </w:t>
+      </w:r>
+      <w:r>
+        <w:rPr>
+          <w:lang w:val="en-AS"/>
+        </w:rPr>
+        <w:t>this</w:t>
+      </w:r>
       <w:r>
         <w:t xml:space="preserve"> project was successful.</w:t>
       </w:r>
@@ -5421,12 +6274,46 @@
       </w:r>
     </w:p>
     <w:p>
+      <w:pPr>
+        <w:jc w:val="center"/>
+        <w:rPr>
+          <w:lang w:val="en-AS"/>
+        </w:rPr>
+      </w:pPr>
       <w:r>
         <w:t xml:space="preserve">  </w:t>
       </w:r>
+      <w:r>
+        <w:rPr>
+          <w:lang w:val="en-AS"/>
+        </w:rPr>
+        <w:t xml:space="preserve">(Figure </w:t>
+      </w:r>
+      <w:r>
+        <w:rPr>
+          <w:lang w:val="en-AS"/>
+        </w:rPr>
+        <w:t>1</w:t>
+      </w:r>
+      <w:r>
+        <w:rPr>
+          <w:lang w:val="en-AS"/>
+        </w:rPr>
+        <w:t>7</w:t>
+      </w:r>
+      <w:r>
+        <w:rPr>
+          <w:lang w:val="en-AS"/>
+        </w:rPr>
+        <w:t>)</w:t>
+      </w:r>
     </w:p>
     <w:p/>
-    <w:p>
+    <w:p/>
+    <w:p>
+      <w:pPr>
+        <w:pStyle w:val="Heading2"/>
+      </w:pPr>
       <w:r>
         <w:t xml:space="preserve">8.Interpretation </w:t>
       </w:r>
@@ -5439,7 +6326,11 @@
         <w:tab/>
       </w:r>
       <w:r>
-        <w:t>“Eighth is interpreting mined patterns, possibly returning to any of steps 1 through 7 for further iteration. This step can also involve visualization of the extracted patterns and models or visualization of the data given the extracted models.” (Fayyad et al., 1996) We assess and evaluate the models and the results and their reliability. “You are ready to evaluate how the data mining results can help you to achieve your objectives.” (SPSS, 2007)</w:t>
+        <w:t xml:space="preserve">“Eighth is interpreting mined patterns, possibly returning to any of steps 1 through 7 for further iteration. This step can also involve visualization of the extracted patterns and models or </w:t>
+      </w:r>
+      <w:r>
+        <w:lastRenderedPageBreak/>
+        <w:t>visualization of the data given the extracted models.” (Fayyad et al., 1996) We assess and evaluate the models and the results and their reliability. “You are ready to evaluate how the data mining results can help you to achieve your objectives.” (SPSS, 2007)</w:t>
       </w:r>
     </w:p>
     <w:p>
@@ -5448,128 +6339,84 @@
       </w:r>
       <w:r>
         <w:tab/>
-        <w:t xml:space="preserve">From the whole project, there are four critical factors to predicate whether a customer </w:t>
-      </w:r>
-      <w:r>
-        <w:lastRenderedPageBreak/>
-        <w:t xml:space="preserve">would receipt marketing activity from phoning. They are </w:t>
+        <w:t>From the whole project, there are four critical factors to predicate whether a customer would receipt marketing activity from phoning. They are Age,</w:t>
+      </w:r>
+      <w:r>
+        <w:rPr>
+          <w:lang w:val="en-AS"/>
+        </w:rPr>
+        <w:t xml:space="preserve"> </w:t>
+      </w:r>
+      <w:r>
+        <w:t>Job,</w:t>
+      </w:r>
+      <w:r>
+        <w:rPr>
+          <w:lang w:val="en-AS"/>
+        </w:rPr>
+        <w:t xml:space="preserve"> </w:t>
+      </w:r>
+      <w:r>
+        <w:t xml:space="preserve">Previous and </w:t>
       </w:r>
       <w:proofErr w:type="spellStart"/>
-      <w:proofErr w:type="gramStart"/>
-      <w:r>
-        <w:t>Age,Job</w:t>
-      </w:r>
-      <w:proofErr w:type="gramEnd"/>
-      <w:r>
-        <w:t>,Previous</w:t>
+      <w:r>
+        <w:t>Pou</w:t>
+      </w:r>
+      <w:bookmarkStart w:id="0" w:name="_GoBack"/>
+      <w:bookmarkEnd w:id="0"/>
+      <w:r>
+        <w:t>tcome</w:t>
       </w:r>
       <w:proofErr w:type="spellEnd"/>
       <w:r>
-        <w:t xml:space="preserve"> and </w:t>
+        <w:t>.</w:t>
+      </w:r>
+      <w:r>
+        <w:rPr>
+          <w:lang w:val="en-AS"/>
+        </w:rPr>
+        <w:t xml:space="preserve"> </w:t>
+      </w:r>
+      <w:r>
+        <w:rPr>
+          <w:rFonts w:hint="eastAsia"/>
+        </w:rPr>
+        <w:t>We</w:t>
+      </w:r>
+      <w:r>
+        <w:t xml:space="preserve"> </w:t>
+      </w:r>
+      <w:r>
+        <w:rPr>
+          <w:rFonts w:hint="eastAsia"/>
+        </w:rPr>
+        <w:t>d</w:t>
+      </w:r>
+      <w:r>
+        <w:t>id not use the social and economic context attributes to prediction which included  employment variation rate, consumer price index ,consumer confidence index,</w:t>
+      </w:r>
+      <w:r>
+        <w:rPr>
+          <w:lang w:val="en-AS"/>
+        </w:rPr>
+        <w:t xml:space="preserve"> </w:t>
       </w:r>
       <w:proofErr w:type="spellStart"/>
       <w:r>
-        <w:t>Poutcome.</w:t>
-      </w:r>
-      <w:r>
-        <w:rPr>
-          <w:rFonts w:hint="eastAsia"/>
-        </w:rPr>
-        <w:t>We</w:t>
+        <w:t>euribor</w:t>
       </w:r>
       <w:proofErr w:type="spellEnd"/>
       <w:r>
-        <w:t xml:space="preserve"> </w:t>
-      </w:r>
-      <w:r>
-        <w:rPr>
-          <w:rFonts w:hint="eastAsia"/>
-        </w:rPr>
-        <w:t>d</w:t>
-      </w:r>
-      <w:r>
-        <w:t xml:space="preserve">id not use the </w:t>
-      </w:r>
-      <w:r>
-        <w:t>social and economic context attributes</w:t>
-      </w:r>
-      <w:r>
-        <w:t xml:space="preserve"> to prediction which included </w:t>
-      </w:r>
-      <w:r>
-        <w:t xml:space="preserve"> employment variation rate </w:t>
-      </w:r>
-      <w:r>
-        <w:t xml:space="preserve"> </w:t>
-      </w:r>
-      <w:r>
-        <w:t xml:space="preserve"> </w:t>
-      </w:r>
-      <w:r>
-        <w:t xml:space="preserve"> ,</w:t>
-      </w:r>
-      <w:r>
-        <w:t xml:space="preserve"> consumer price index </w:t>
-      </w:r>
-      <w:r>
-        <w:t>,</w:t>
-      </w:r>
-      <w:r>
-        <w:t xml:space="preserve">consumer confidence index </w:t>
-      </w:r>
-      <w:r>
-        <w:t xml:space="preserve"> </w:t>
-      </w:r>
-      <w:r>
-        <w:t xml:space="preserve"> </w:t>
-      </w:r>
-      <w:r>
-        <w:t>,</w:t>
+        <w:t xml:space="preserve"> 3 month rate   and number of employees. It is not true we think they are not important. In conversely, we think they are very important factor for a bank marketing activity. It just because there are no these data in the dataset one (bank-</w:t>
       </w:r>
       <w:proofErr w:type="spellStart"/>
       <w:r>
-        <w:t>euribor</w:t>
+        <w:t>full.cvs</w:t>
       </w:r>
       <w:proofErr w:type="spellEnd"/>
       <w:r>
-        <w:t xml:space="preserve"> 3 month rate </w:t>
-      </w:r>
-      <w:r>
-        <w:t xml:space="preserve"> </w:t>
-      </w:r>
-      <w:r>
-        <w:t xml:space="preserve"> </w:t>
-      </w:r>
-      <w:r>
-        <w:t xml:space="preserve">and </w:t>
-      </w:r>
-      <w:r>
-        <w:t>number of employees</w:t>
-      </w:r>
-      <w:r>
-        <w:t xml:space="preserve">. It is not true we think they are not important. In </w:t>
-      </w:r>
-      <w:proofErr w:type="gramStart"/>
-      <w:r>
-        <w:t>conversely ,</w:t>
-      </w:r>
-      <w:proofErr w:type="gramEnd"/>
-      <w:r>
-        <w:t xml:space="preserve"> we think they are very important factor for a bank marketing activity. It just because there are no these data in the dataset one (bank-</w:t>
-      </w:r>
-      <w:proofErr w:type="spellStart"/>
-      <w:r>
-        <w:t>full.cvs</w:t>
-      </w:r>
-      <w:proofErr w:type="spellEnd"/>
-      <w:r>
-        <w:t xml:space="preserve">). In the future, we will consider how to use </w:t>
-      </w:r>
-      <w:r>
-        <w:t>social and economic context attributes</w:t>
-      </w:r>
-      <w:r>
-        <w:t xml:space="preserve"> to extend our modeler.</w:t>
+        <w:t>). In the future, we will consider how to use social and economic context attributes to extend our model.</w:t>
       </w:r>
     </w:p>
     <w:p>
@@ -6474,7 +7321,7 @@
 </file>
 
 <file path=customXml/itemProps1.xml><?xml version="1.0" encoding="utf-8"?>
-<ds:datastoreItem xmlns:ds="http://schemas.openxmlformats.org/officeDocument/2006/customXml" ds:itemID="{9B59367B-9A30-485D-BA85-ADA0BC6B598E}">
+<ds:datastoreItem xmlns:ds="http://schemas.openxmlformats.org/officeDocument/2006/customXml" ds:itemID="{63D02AD2-98CE-4643-8598-535E2EBBAA6B}">
   <ds:schemaRefs>
     <ds:schemaRef ds:uri="http://schemas.openxmlformats.org/officeDocument/2006/bibliography"/>
   </ds:schemaRefs>

--- a/An Analysis of Bank Marketing2.0.docx
+++ b/An Analysis of Bank Marketing2.0.docx
@@ -102,59 +102,56 @@
         <w:jc w:val="left"/>
       </w:pPr>
       <w:r>
-        <w:t xml:space="preserve">This paper focuses on how to improve the work efficiency of phoning marketing on a bank due to there is only 10% success now. There are two data files which recorded during different periods. </w:t>
+        <w:t>This paper focuses on how to improve the work efficiency of phoning marketing on a bank due to there is only 10% success now. There are two data files which recorded during different periods. So at beginning, we use Field Ops function to merge the data,</w:t>
+      </w:r>
+      <w:r>
+        <w:rPr>
+          <w:lang w:val="en-AS"/>
+        </w:rPr>
+        <w:t xml:space="preserve"> </w:t>
+      </w:r>
+      <w:r>
+        <w:t>such as "</w:t>
+      </w:r>
+      <w:proofErr w:type="spellStart"/>
+      <w:r>
+        <w:t>Type","Filter","Derive</w:t>
+      </w:r>
+      <w:proofErr w:type="spellEnd"/>
+      <w:r>
+        <w:t xml:space="preserve">" and "append" etc.., before we start choosing model methods, we use </w:t>
+      </w:r>
+      <w:r>
+        <w:rPr>
+          <w:lang w:val="en-AS"/>
+        </w:rPr>
+        <w:t>functions included</w:t>
+      </w:r>
+      <w:r>
+        <w:t>"</w:t>
+      </w:r>
+      <w:proofErr w:type="spellStart"/>
+      <w:r>
+        <w:t>Reclassify","Partition","Derive","Feature</w:t>
+      </w:r>
+      <w:proofErr w:type="spellEnd"/>
+      <w:r>
+        <w:t xml:space="preserve"> Selection</w:t>
       </w:r>
       <w:proofErr w:type="gramStart"/>
       <w:r>
-        <w:t>So</w:t>
+        <w:t>"</w:t>
+      </w:r>
+      <w:r>
+        <w:rPr>
+          <w:lang w:val="en-AS"/>
+        </w:rPr>
+        <w:t xml:space="preserve"> </w:t>
+      </w:r>
+      <w:r>
+        <w:t>,</w:t>
       </w:r>
       <w:proofErr w:type="gramEnd"/>
-      <w:r>
-        <w:t xml:space="preserve"> at beginning, we use Field Ops function to merge the data,</w:t>
-      </w:r>
-      <w:r>
-        <w:rPr>
-          <w:lang w:val="en-AS"/>
-        </w:rPr>
-        <w:t xml:space="preserve"> </w:t>
-      </w:r>
-      <w:r>
-        <w:t>such as "</w:t>
-      </w:r>
-      <w:proofErr w:type="spellStart"/>
-      <w:r>
-        <w:t>Type","Filter","Derive</w:t>
-      </w:r>
-      <w:proofErr w:type="spellEnd"/>
-      <w:r>
-        <w:t xml:space="preserve">" and "append" etc.., before we start choosing model methods, we use </w:t>
-      </w:r>
-      <w:r>
-        <w:rPr>
-          <w:lang w:val="en-AS"/>
-        </w:rPr>
-        <w:t>functions included</w:t>
-      </w:r>
-      <w:r>
-        <w:t>"</w:t>
-      </w:r>
-      <w:proofErr w:type="spellStart"/>
-      <w:r>
-        <w:t>Reclassify","Partition","Derive","Feature</w:t>
-      </w:r>
-      <w:proofErr w:type="spellEnd"/>
-      <w:r>
-        <w:t xml:space="preserve"> Selection"</w:t>
-      </w:r>
-      <w:r>
-        <w:rPr>
-          <w:lang w:val="en-AS"/>
-        </w:rPr>
-        <w:t xml:space="preserve"> </w:t>
-      </w:r>
-      <w:r>
-        <w:t>,</w:t>
-      </w:r>
       <w:r>
         <w:rPr>
           <w:lang w:val="en-AS"/>
@@ -1907,19 +1904,7 @@
         <w:rPr>
           <w:lang w:val="en-AS"/>
         </w:rPr>
-        <w:t xml:space="preserve"> It can be seen in </w:t>
-      </w:r>
-      <w:r>
-        <w:rPr>
-          <w:lang w:val="en-AS"/>
-        </w:rPr>
-        <w:t xml:space="preserve">Figure </w:t>
-      </w:r>
-      <w:r>
-        <w:rPr>
-          <w:lang w:val="en-AS"/>
-        </w:rPr>
-        <w:t>3.</w:t>
+        <w:t xml:space="preserve"> It can be seen in Figure 3.</w:t>
       </w:r>
     </w:p>
     <w:p>
@@ -1983,19 +1968,7 @@
         <w:rPr>
           <w:lang w:val="en-AS"/>
         </w:rPr>
-        <w:t xml:space="preserve">(Figure </w:t>
-      </w:r>
-      <w:r>
-        <w:rPr>
-          <w:lang w:val="en-AS"/>
-        </w:rPr>
-        <w:t>3</w:t>
-      </w:r>
-      <w:r>
-        <w:rPr>
-          <w:lang w:val="en-AS"/>
-        </w:rPr>
-        <w:t>)</w:t>
+        <w:t>(Figure 3)</w:t>
       </w:r>
     </w:p>
     <w:p/>
@@ -2091,19 +2064,7 @@
         <w:rPr>
           <w:lang w:val="en-AS"/>
         </w:rPr>
-        <w:t xml:space="preserve">(Figure </w:t>
-      </w:r>
-      <w:r>
-        <w:rPr>
-          <w:lang w:val="en-AS"/>
-        </w:rPr>
-        <w:t>4</w:t>
-      </w:r>
-      <w:r>
-        <w:rPr>
-          <w:lang w:val="en-AS"/>
-        </w:rPr>
-        <w:t>)</w:t>
+        <w:t>(Figure 4)</w:t>
       </w:r>
     </w:p>
     <w:p/>
@@ -2213,19 +2174,7 @@
         <w:rPr>
           <w:lang w:val="en-AS"/>
         </w:rPr>
-        <w:t xml:space="preserve">(Figure </w:t>
-      </w:r>
-      <w:r>
-        <w:rPr>
-          <w:lang w:val="en-AS"/>
-        </w:rPr>
-        <w:t>5</w:t>
-      </w:r>
-      <w:r>
-        <w:rPr>
-          <w:lang w:val="en-AS"/>
-        </w:rPr>
-        <w:t>)</w:t>
+        <w:t>(Figure 5)</w:t>
       </w:r>
     </w:p>
     <w:p/>
@@ -2354,19 +2303,7 @@
         <w:rPr>
           <w:lang w:val="en-AS"/>
         </w:rPr>
-        <w:t xml:space="preserve">(Figure </w:t>
-      </w:r>
-      <w:r>
-        <w:rPr>
-          <w:lang w:val="en-AS"/>
-        </w:rPr>
-        <w:t>6</w:t>
-      </w:r>
-      <w:r>
-        <w:rPr>
-          <w:lang w:val="en-AS"/>
-        </w:rPr>
-        <w:t>)</w:t>
+        <w:t>(Figure 6)</w:t>
       </w:r>
     </w:p>
     <w:p/>
@@ -2535,19 +2472,7 @@
         <w:rPr>
           <w:lang w:val="en-AS"/>
         </w:rPr>
-        <w:t xml:space="preserve">(Figure </w:t>
-      </w:r>
-      <w:r>
-        <w:rPr>
-          <w:lang w:val="en-AS"/>
-        </w:rPr>
-        <w:t>7</w:t>
-      </w:r>
-      <w:r>
-        <w:rPr>
-          <w:lang w:val="en-AS"/>
-        </w:rPr>
-        <w:t>)</w:t>
+        <w:t>(Figure 7)</w:t>
       </w:r>
     </w:p>
     <w:p/>
@@ -2607,19 +2532,7 @@
         <w:rPr>
           <w:lang w:val="en-AS"/>
         </w:rPr>
-        <w:t xml:space="preserve">(Figure </w:t>
-      </w:r>
-      <w:r>
-        <w:rPr>
-          <w:lang w:val="en-AS"/>
-        </w:rPr>
-        <w:t>8</w:t>
-      </w:r>
-      <w:r>
-        <w:rPr>
-          <w:lang w:val="en-AS"/>
-        </w:rPr>
-        <w:t>)</w:t>
+        <w:t>(Figure 8)</w:t>
       </w:r>
     </w:p>
     <w:p/>
@@ -2835,19 +2748,7 @@
         <w:rPr>
           <w:lang w:val="en-AS"/>
         </w:rPr>
-        <w:t xml:space="preserve">(Figure </w:t>
-      </w:r>
-      <w:r>
-        <w:rPr>
-          <w:lang w:val="en-AS"/>
-        </w:rPr>
-        <w:t>9</w:t>
-      </w:r>
-      <w:r>
-        <w:rPr>
-          <w:lang w:val="en-AS"/>
-        </w:rPr>
-        <w:t>)</w:t>
+        <w:t>(Figure 9)</w:t>
       </w:r>
     </w:p>
     <w:p/>
@@ -2960,19 +2861,7 @@
         <w:rPr>
           <w:lang w:val="en-AS"/>
         </w:rPr>
-        <w:t xml:space="preserve">(Figure </w:t>
-      </w:r>
-      <w:r>
-        <w:rPr>
-          <w:lang w:val="en-AS"/>
-        </w:rPr>
-        <w:t>10</w:t>
-      </w:r>
-      <w:r>
-        <w:rPr>
-          <w:lang w:val="en-AS"/>
-        </w:rPr>
-        <w:t>)</w:t>
+        <w:t>(Figure 10)</w:t>
       </w:r>
     </w:p>
     <w:p/>
@@ -3055,13 +2944,7 @@
         <w:rPr>
           <w:lang w:val="en-AS"/>
         </w:rPr>
-        <w:t xml:space="preserve">(Figure </w:t>
-      </w:r>
-      <w:r>
-        <w:rPr>
-          <w:lang w:val="en-AS"/>
-        </w:rPr>
-        <w:t>1</w:t>
+        <w:t>(Figure 1</w:t>
       </w:r>
       <w:r>
         <w:rPr>
@@ -3452,13 +3335,7 @@
         <w:rPr>
           <w:lang w:val="en-AS"/>
         </w:rPr>
-        <w:t xml:space="preserve">(Figure </w:t>
-      </w:r>
-      <w:r>
-        <w:rPr>
-          <w:lang w:val="en-AS"/>
-        </w:rPr>
-        <w:t>1</w:t>
+        <w:t>(Figure 1</w:t>
       </w:r>
       <w:r>
         <w:rPr>
@@ -3577,13 +3454,7 @@
         <w:rPr>
           <w:lang w:val="en-AS"/>
         </w:rPr>
-        <w:t xml:space="preserve">(Figure </w:t>
-      </w:r>
-      <w:r>
-        <w:rPr>
-          <w:lang w:val="en-AS"/>
-        </w:rPr>
-        <w:t>1</w:t>
+        <w:t>(Figure 1</w:t>
       </w:r>
       <w:r>
         <w:rPr>
@@ -4799,13 +4670,7 @@
         <w:rPr>
           <w:lang w:val="en-AS"/>
         </w:rPr>
-        <w:t xml:space="preserve">(Figure </w:t>
-      </w:r>
-      <w:r>
-        <w:rPr>
-          <w:lang w:val="en-AS"/>
-        </w:rPr>
-        <w:t>1</w:t>
+        <w:t>(Figure 1</w:t>
       </w:r>
       <w:r>
         <w:rPr>
@@ -6137,13 +6002,7 @@
         <w:rPr>
           <w:lang w:val="en-AS"/>
         </w:rPr>
-        <w:t xml:space="preserve">(Figure </w:t>
-      </w:r>
-      <w:r>
-        <w:rPr>
-          <w:lang w:val="en-AS"/>
-        </w:rPr>
-        <w:t>1</w:t>
+        <w:t>(Figure 1</w:t>
       </w:r>
       <w:r>
         <w:rPr>
@@ -6287,13 +6146,7 @@
         <w:rPr>
           <w:lang w:val="en-AS"/>
         </w:rPr>
-        <w:t xml:space="preserve">(Figure </w:t>
-      </w:r>
-      <w:r>
-        <w:rPr>
-          <w:lang w:val="en-AS"/>
-        </w:rPr>
-        <w:t>1</w:t>
+        <w:t>(Figure 1</w:t>
       </w:r>
       <w:r>
         <w:rPr>
@@ -6361,75 +6214,183 @@
       </w:r>
       <w:proofErr w:type="spellStart"/>
       <w:r>
-        <w:t>Pou</w:t>
+        <w:t>Poutcome</w:t>
+      </w:r>
+      <w:proofErr w:type="spellEnd"/>
+      <w:r>
+        <w:t>.</w:t>
+      </w:r>
+      <w:r>
+        <w:rPr>
+          <w:lang w:val="en-AS"/>
+        </w:rPr>
+        <w:t xml:space="preserve"> </w:t>
+      </w:r>
+      <w:r>
+        <w:rPr>
+          <w:rFonts w:hint="eastAsia"/>
+        </w:rPr>
+        <w:t>We</w:t>
+      </w:r>
+      <w:r>
+        <w:t xml:space="preserve"> </w:t>
+      </w:r>
+      <w:r>
+        <w:rPr>
+          <w:rFonts w:hint="eastAsia"/>
+        </w:rPr>
+        <w:t>d</w:t>
+      </w:r>
+      <w:r>
+        <w:t>id not use the social and economic context attributes to prediction which included  employment variation rate, consumer price index ,consumer confidence index,</w:t>
+      </w:r>
+      <w:r>
+        <w:rPr>
+          <w:lang w:val="en-AS"/>
+        </w:rPr>
+        <w:t xml:space="preserve"> </w:t>
+      </w:r>
+      <w:proofErr w:type="spellStart"/>
+      <w:r>
+        <w:t>euribor</w:t>
+      </w:r>
+      <w:proofErr w:type="spellEnd"/>
+      <w:r>
+        <w:t xml:space="preserve"> 3 month rate   and number of employees. It is not true we think they are not important. In conversely, we think they are very important factor for a bank marketing activity. It just because there are no these data in the dataset one (bank-</w:t>
+      </w:r>
+      <w:proofErr w:type="spellStart"/>
+      <w:r>
+        <w:t>full.cvs</w:t>
+      </w:r>
+      <w:proofErr w:type="spellEnd"/>
+      <w:r>
+        <w:t>). In the future, we will consider how to use social and economic context attributes to extend our model.</w:t>
+      </w:r>
+    </w:p>
+    <w:p>
+      <w:pPr>
+        <w:rPr>
+          <w:lang w:val="en-GB"/>
+        </w:rPr>
+      </w:pPr>
+    </w:p>
+    <w:p/>
+    <w:p>
+      <w:pPr>
+        <w:pStyle w:val="Heading2"/>
+      </w:pPr>
+      <w:r>
+        <w:t>References</w:t>
+      </w:r>
+    </w:p>
+    <w:p>
+      <w:r>
+        <w:t xml:space="preserve"> 1. S. Moro, P. Cortez and P. Rita. A Data-Driven Approach to Predict the Success of Bank Telemarketing. Decision Support Systems, Elsevier, 62:22-31, June 2014</w:t>
+      </w:r>
+    </w:p>
+    <w:p/>
+    <w:p>
+      <w:r>
+        <w:t xml:space="preserve">2.S. Moro, R. Laureano and P. Cortez. Using Data Mining for Bank Direct Marketing: An Application of the CRISP-DM Methodology. In P. </w:t>
+      </w:r>
+      <w:proofErr w:type="spellStart"/>
+      <w:r>
+        <w:t>Novais</w:t>
+      </w:r>
+      <w:proofErr w:type="spellEnd"/>
+      <w:r>
+        <w:t xml:space="preserve"> et al. (Eds.), Proceedings of the European Simulation and Modelling Conference - ESM'2011, pp. 117-121, Guimaraes, Portugal, </w:t>
+      </w:r>
+      <w:proofErr w:type="gramStart"/>
+      <w:r>
+        <w:t>October,</w:t>
+      </w:r>
+      <w:proofErr w:type="gramEnd"/>
+      <w:r>
+        <w:t xml:space="preserve"> 2011. EUROSIS.</w:t>
+      </w:r>
+    </w:p>
+    <w:p>
+      <w:r>
+        <w:t>3</w:t>
+      </w:r>
+      <w:r>
+        <w:t>.</w:t>
+      </w:r>
+      <w:r>
+        <w:rPr>
+          <w:rFonts w:ascii="Helvetica" w:eastAsia="Times New Roman" w:hAnsi="Helvetica" w:cs="Helvetica"/>
+          <w:color w:val="2D3B45"/>
+          <w:kern w:val="0"/>
+          <w:sz w:val="24"/>
+          <w:lang w:val="en-NZ"/>
+        </w:rPr>
+        <w:t xml:space="preserve"> </w:t>
+      </w:r>
+      <w:r>
+        <w:t>Langley, A., Mintzberg, H., Pitcher, P., Posada, E., &amp; Saint-</w:t>
+      </w:r>
+      <w:proofErr w:type="spellStart"/>
+      <w:r>
+        <w:t>Macary</w:t>
+      </w:r>
+      <w:proofErr w:type="spellEnd"/>
+      <w:r>
+        <w:t xml:space="preserve">, </w:t>
+      </w:r>
+      <w:proofErr w:type="spellStart"/>
+      <w:proofErr w:type="gramStart"/>
+      <w:r>
+        <w:t>J.Opening</w:t>
+      </w:r>
+      <w:proofErr w:type="spellEnd"/>
+      <w:proofErr w:type="gramEnd"/>
+      <w:r>
+        <w:t xml:space="preserve"> up decision making: The view from the black stool. organization Science, 6(3), </w:t>
+      </w:r>
+      <w:r>
+        <w:t xml:space="preserve">pp. </w:t>
       </w:r>
       <w:bookmarkStart w:id="0" w:name="_GoBack"/>
       <w:bookmarkEnd w:id="0"/>
       <w:r>
-        <w:t>tcome</w:t>
-      </w:r>
-      <w:proofErr w:type="spellEnd"/>
-      <w:r>
-        <w:t>.</w:t>
-      </w:r>
-      <w:r>
-        <w:rPr>
-          <w:lang w:val="en-AS"/>
-        </w:rPr>
-        <w:t xml:space="preserve"> </w:t>
-      </w:r>
-      <w:r>
-        <w:rPr>
-          <w:rFonts w:hint="eastAsia"/>
-        </w:rPr>
-        <w:t>We</w:t>
-      </w:r>
-      <w:r>
-        <w:t xml:space="preserve"> </w:t>
-      </w:r>
-      <w:r>
-        <w:rPr>
-          <w:rFonts w:hint="eastAsia"/>
-        </w:rPr>
-        <w:t>d</w:t>
-      </w:r>
-      <w:r>
-        <w:t>id not use the social and economic context attributes to prediction which included  employment variation rate, consumer price index ,consumer confidence index,</w:t>
-      </w:r>
-      <w:r>
-        <w:rPr>
-          <w:lang w:val="en-AS"/>
-        </w:rPr>
-        <w:t xml:space="preserve"> </w:t>
-      </w:r>
-      <w:proofErr w:type="spellStart"/>
-      <w:r>
-        <w:t>euribor</w:t>
-      </w:r>
-      <w:proofErr w:type="spellEnd"/>
-      <w:r>
-        <w:t xml:space="preserve"> 3 month rate   and number of employees. It is not true we think they are not important. In conversely, we think they are very important factor for a bank marketing activity. It just because there are no these data in the dataset one (bank-</w:t>
-      </w:r>
-      <w:proofErr w:type="spellStart"/>
-      <w:r>
-        <w:t>full.cvs</w:t>
-      </w:r>
-      <w:proofErr w:type="spellEnd"/>
-      <w:r>
-        <w:t>). In the future, we will consider how to use social and economic context attributes to extend our model.</w:t>
+        <w:t>260-279</w:t>
+      </w:r>
+      <w:r>
+        <w:t>,</w:t>
+      </w:r>
+      <w:r>
+        <w:t xml:space="preserve"> 1995.</w:t>
       </w:r>
     </w:p>
     <w:p>
       <w:pPr>
-        <w:rPr>
-          <w:lang w:val="en-GB"/>
+        <w:widowControl/>
+        <w:shd w:val="clear" w:color="auto" w:fill="FFFFFF"/>
+        <w:spacing w:after="35" w:line="286" w:lineRule="atLeast"/>
+        <w:jc w:val="center"/>
+        <w:rPr>
+          <w:rFonts w:ascii="Helvetica" w:eastAsia="Times New Roman" w:hAnsi="Helvetica" w:cs="Helvetica"/>
+          <w:color w:val="2D3B45"/>
+          <w:kern w:val="0"/>
+          <w:sz w:val="24"/>
+          <w:lang w:val="en-NZ"/>
         </w:rPr>
       </w:pPr>
-    </w:p>
-    <w:p/>
-    <w:p/>
-    <w:p/>
-    <w:p/>
+      <w:r>
+        <w:rPr>
+          <w:lang w:val="en-NZ"/>
+        </w:rPr>
+        <w:t xml:space="preserve"> </w:t>
+      </w:r>
+    </w:p>
+    <w:p>
+      <w:pPr>
+        <w:rPr>
+          <w:lang w:val="en-NZ"/>
+        </w:rPr>
+      </w:pPr>
+    </w:p>
     <w:p/>
     <w:p/>
     <w:p/>
@@ -7321,7 +7282,7 @@
 </file>
 
 <file path=customXml/itemProps1.xml><?xml version="1.0" encoding="utf-8"?>
-<ds:datastoreItem xmlns:ds="http://schemas.openxmlformats.org/officeDocument/2006/customXml" ds:itemID="{63D02AD2-98CE-4643-8598-535E2EBBAA6B}">
+<ds:datastoreItem xmlns:ds="http://schemas.openxmlformats.org/officeDocument/2006/customXml" ds:itemID="{810E26AF-48D3-42FC-8BEE-FCF8D46DE4D4}">
   <ds:schemaRefs>
     <ds:schemaRef ds:uri="http://schemas.openxmlformats.org/officeDocument/2006/bibliography"/>
   </ds:schemaRefs>
